--- a/Big_Data_Assignment_5_1.docx
+++ b/Big_Data_Assignment_5_1.docx
@@ -209,7 +209,23 @@
     </w:p>
     <w:p>
       <w:r>
-        <w:t>B= ORDER A BY rating DESC;</w:t>
+        <w:t xml:space="preserve">B= ORDER A BY rating </w:t>
+      </w:r>
+      <w:proofErr w:type="spellStart"/>
+      <w:r>
+        <w:t>DESC</w:t>
+      </w:r>
+      <w:proofErr w:type="gramStart"/>
+      <w:r>
+        <w:t>,employee</w:t>
+      </w:r>
+      <w:proofErr w:type="gramEnd"/>
+      <w:r>
+        <w:t>_name</w:t>
+      </w:r>
+      <w:proofErr w:type="spellEnd"/>
+      <w:r>
+        <w:t>;</w:t>
       </w:r>
     </w:p>
     <w:p>
@@ -218,26 +234,13 @@
       </w:r>
     </w:p>
     <w:p>
-      <w:r>
-        <w:t xml:space="preserve">D= ORDER C BY </w:t>
-      </w:r>
-      <w:proofErr w:type="spellStart"/>
-      <w:r>
-        <w:t>employee_name</w:t>
-      </w:r>
-      <w:proofErr w:type="spellEnd"/>
-      <w:r>
-        <w:t>;</w:t>
-      </w:r>
-    </w:p>
-    <w:p>
       <w:proofErr w:type="gramStart"/>
       <w:r>
         <w:t>dump</w:t>
       </w:r>
       <w:proofErr w:type="gramEnd"/>
       <w:r>
-        <w:t xml:space="preserve"> D;</w:t>
+        <w:t xml:space="preserve"> C;</w:t>
       </w:r>
     </w:p>
     <w:p>
@@ -246,9 +249,9 @@
           <w:noProof/>
         </w:rPr>
         <w:drawing>
-          <wp:inline distT="0" distB="0" distL="0" distR="0" wp14:anchorId="6FB7F446" wp14:editId="7CFA0D34">
-            <wp:extent cx="5943600" cy="3815715"/>
-            <wp:effectExtent l="0" t="0" r="0" b="0"/>
+          <wp:inline distT="0" distB="0" distL="0" distR="0" wp14:anchorId="21C73F3A" wp14:editId="543C0C94">
+            <wp:extent cx="5943600" cy="2683510"/>
+            <wp:effectExtent l="0" t="0" r="0" b="2540"/>
             <wp:docPr id="1" name="Picture 1"/>
             <wp:cNvGraphicFramePr>
               <a:graphicFrameLocks xmlns:a="http://schemas.openxmlformats.org/drawingml/2006/main" noChangeAspect="1"/>
@@ -269,7 +272,7 @@
                   <pic:spPr>
                     <a:xfrm>
                       <a:off x="0" y="0"/>
-                      <a:ext cx="5943600" cy="3815715"/>
+                      <a:ext cx="5943600" cy="2683510"/>
                     </a:xfrm>
                     <a:prstGeom prst="rect">
                       <a:avLst/>
@@ -308,247 +311,208 @@
           <w:sz w:val="24"/>
           <w:szCs w:val="24"/>
         </w:rPr>
-        <w:t>Top 3 employees (employee id and employee name) with highest salary, whose employee id</w:t>
-      </w:r>
-      <w:r>
-        <w:rPr>
-          <w:rFonts w:ascii="Calibri" w:hAnsi="Calibri" w:cs="Calibri"/>
-          <w:b/>
-          <w:sz w:val="24"/>
-          <w:szCs w:val="24"/>
-        </w:rPr>
+        <w:t>Top 3 employees (employee id and employee name) with highest salary, whose employee id is an odd number. (In case two employees have same salary, employee with name coming first in dictionary should get preference)</w:t>
+      </w:r>
+    </w:p>
+    <w:p>
+      <w:pPr>
+        <w:pStyle w:val="ListParagraph"/>
+        <w:rPr>
+          <w:b/>
+        </w:rPr>
+      </w:pPr>
+      <w:r>
+        <w:rPr>
+          <w:b/>
+        </w:rPr>
+        <w:t>Solutions:</w:t>
+      </w:r>
+    </w:p>
+    <w:p>
+      <w:pPr>
+        <w:pStyle w:val="ListParagraph"/>
+      </w:pPr>
+      <w:proofErr w:type="spellStart"/>
+      <w:r>
+        <w:t>emp_data</w:t>
+      </w:r>
+      <w:proofErr w:type="spellEnd"/>
+      <w:r>
+        <w:t xml:space="preserve">= LOAD '/user/acadgild/hadoop/pig_data/assignment_input_data_5.1/employee_details.txt' USING </w:t>
+      </w:r>
+      <w:proofErr w:type="spellStart"/>
+      <w:proofErr w:type="gramStart"/>
+      <w:r>
+        <w:t>PigStorage</w:t>
+      </w:r>
+      <w:proofErr w:type="spellEnd"/>
+      <w:r>
+        <w:t>(</w:t>
+      </w:r>
+      <w:proofErr w:type="gramEnd"/>
+      <w:r>
+        <w:t>',') AS(</w:t>
+      </w:r>
+      <w:proofErr w:type="spellStart"/>
+      <w:r>
+        <w:t>empId:int,empName:chararray,Salary:int,rating:int</w:t>
+      </w:r>
+      <w:proofErr w:type="spellEnd"/>
+      <w:r>
+        <w:t>);</w:t>
+      </w:r>
+    </w:p>
+    <w:p>
+      <w:pPr>
+        <w:pStyle w:val="ListParagraph"/>
+      </w:pPr>
+      <w:r>
+        <w:t xml:space="preserve">A =FOREACH </w:t>
+      </w:r>
+      <w:proofErr w:type="spellStart"/>
+      <w:r>
+        <w:t>emp_data</w:t>
+      </w:r>
+      <w:proofErr w:type="spellEnd"/>
+      <w:r>
+        <w:t xml:space="preserve"> GENERATE (</w:t>
+      </w:r>
+      <w:proofErr w:type="spellStart"/>
+      <w:r>
+        <w:t>int</w:t>
+      </w:r>
+      <w:proofErr w:type="spellEnd"/>
+      <w:proofErr w:type="gramStart"/>
+      <w:r>
+        <w:t>)$</w:t>
+      </w:r>
+      <w:proofErr w:type="gramEnd"/>
+      <w:r>
+        <w:t xml:space="preserve">0 as </w:t>
+      </w:r>
+      <w:proofErr w:type="spellStart"/>
+      <w:r>
+        <w:t>employee_id</w:t>
+      </w:r>
+      <w:proofErr w:type="spellEnd"/>
+      <w:r>
+        <w:t>,(</w:t>
+      </w:r>
+      <w:proofErr w:type="spellStart"/>
+      <w:r>
+        <w:t>chararray</w:t>
+      </w:r>
+      <w:proofErr w:type="spellEnd"/>
+      <w:r>
+        <w:t xml:space="preserve">)$1 as </w:t>
+      </w:r>
+      <w:proofErr w:type="spellStart"/>
+      <w:r>
+        <w:t>e</w:t>
+      </w:r>
+      <w:r>
+        <w:t>mployee_name</w:t>
+      </w:r>
+      <w:proofErr w:type="spellEnd"/>
+      <w:r>
+        <w:t>, (</w:t>
+      </w:r>
+      <w:proofErr w:type="spellStart"/>
+      <w:r>
+        <w:t>int</w:t>
+      </w:r>
+      <w:proofErr w:type="spellEnd"/>
+      <w:r>
+        <w:t>)$2 as salary</w:t>
+      </w:r>
+      <w:r>
+        <w:t>;</w:t>
+      </w:r>
+    </w:p>
+    <w:p>
+      <w:pPr>
+        <w:pStyle w:val="ListParagraph"/>
+      </w:pPr>
+      <w:r>
+        <w:t>B= ORDER A BY salary DESC</w:t>
+      </w:r>
+      <w:r>
+        <w:t>,</w:t>
+      </w:r>
+      <w:r>
         <w:t xml:space="preserve"> </w:t>
       </w:r>
-      <w:r>
-        <w:rPr>
-          <w:rFonts w:ascii="Calibri" w:hAnsi="Calibri" w:cs="Calibri"/>
-          <w:b/>
-          <w:sz w:val="24"/>
-          <w:szCs w:val="24"/>
-        </w:rPr>
-        <w:t>is an odd number. (In case two employees have same salary, employee with name coming first</w:t>
-      </w:r>
-      <w:r>
-        <w:rPr>
-          <w:rFonts w:ascii="Calibri" w:hAnsi="Calibri" w:cs="Calibri"/>
-          <w:b/>
-          <w:sz w:val="24"/>
-          <w:szCs w:val="24"/>
-        </w:rPr>
-        <w:t xml:space="preserve"> </w:t>
-      </w:r>
-      <w:r>
-        <w:rPr>
-          <w:rFonts w:ascii="Calibri" w:hAnsi="Calibri" w:cs="Calibri"/>
-          <w:b/>
-          <w:sz w:val="24"/>
-          <w:szCs w:val="24"/>
-        </w:rPr>
-        <w:t>in dictionary should get preference)</w:t>
-      </w:r>
-    </w:p>
-    <w:p>
-      <w:pPr>
-        <w:pStyle w:val="ListParagraph"/>
-        <w:rPr>
-          <w:b/>
-        </w:rPr>
-      </w:pPr>
-      <w:r>
-        <w:rPr>
-          <w:b/>
-        </w:rPr>
+      <w:proofErr w:type="spellStart"/>
+      <w:r>
+        <w:t>employee_name</w:t>
+      </w:r>
+      <w:proofErr w:type="spellEnd"/>
+      <w:r>
+        <w:t>;</w:t>
+      </w:r>
+    </w:p>
+    <w:p>
+      <w:pPr>
+        <w:pStyle w:val="ListParagraph"/>
+      </w:pPr>
+      <w:r>
+        <w:t xml:space="preserve">C= FILTER B BY </w:t>
+      </w:r>
+      <w:r>
+        <w:t>(</w:t>
+      </w:r>
+      <w:proofErr w:type="spellStart"/>
+      <w:r>
+        <w:t>int</w:t>
+      </w:r>
+      <w:proofErr w:type="spellEnd"/>
+      <w:proofErr w:type="gramStart"/>
+      <w:r>
+        <w:t>)$</w:t>
+      </w:r>
+      <w:proofErr w:type="gramEnd"/>
+      <w:r>
+        <w:t>0%2==1</w:t>
+      </w:r>
+      <w:r>
+        <w:t>;</w:t>
+      </w:r>
+    </w:p>
+    <w:p>
+      <w:pPr>
+        <w:pStyle w:val="ListParagraph"/>
+      </w:pPr>
+      <w:r>
         <w:lastRenderedPageBreak/>
-        <w:t>Solutions:</w:t>
-      </w:r>
-    </w:p>
-    <w:p>
-      <w:pPr>
-        <w:pStyle w:val="ListParagraph"/>
-      </w:pPr>
-      <w:proofErr w:type="spellStart"/>
-      <w:r>
-        <w:t>emp_data</w:t>
-      </w:r>
-      <w:proofErr w:type="spellEnd"/>
-      <w:r>
-        <w:t xml:space="preserve">= LOAD </w:t>
-      </w:r>
-      <w:bookmarkStart w:id="0" w:name="_GoBack"/>
-      <w:bookmarkEnd w:id="0"/>
-      <w:r>
-        <w:t xml:space="preserve">'/user/acadgild/hadoop/pig_data/assignment_input_data_5.1/employee_details.txt' USING </w:t>
-      </w:r>
-      <w:proofErr w:type="spellStart"/>
+        <w:t>D= LIMIT C 3;</w:t>
+      </w:r>
+    </w:p>
+    <w:p>
+      <w:pPr>
+        <w:pStyle w:val="ListParagraph"/>
+      </w:pPr>
       <w:proofErr w:type="gramStart"/>
       <w:r>
-        <w:t>PigStorage</w:t>
-      </w:r>
-      <w:proofErr w:type="spellEnd"/>
-      <w:r>
-        <w:t>(</w:t>
+        <w:t>dump</w:t>
       </w:r>
       <w:proofErr w:type="gramEnd"/>
       <w:r>
-        <w:t>',') AS(</w:t>
-      </w:r>
-      <w:proofErr w:type="spellStart"/>
-      <w:r>
-        <w:t>empId:int,empName:chararray,Salary:int,rating:int</w:t>
-      </w:r>
-      <w:proofErr w:type="spellEnd"/>
-      <w:r>
-        <w:t>);</w:t>
-      </w:r>
-    </w:p>
-    <w:p>
-      <w:pPr>
-        <w:pStyle w:val="ListParagraph"/>
-      </w:pPr>
-      <w:r>
-        <w:t xml:space="preserve">A =FOREACH </w:t>
-      </w:r>
-      <w:proofErr w:type="spellStart"/>
-      <w:r>
-        <w:t>emp_data</w:t>
-      </w:r>
-      <w:proofErr w:type="spellEnd"/>
-      <w:r>
-        <w:t xml:space="preserve"> GENERATE (</w:t>
-      </w:r>
-      <w:proofErr w:type="spellStart"/>
-      <w:r>
-        <w:t>int</w:t>
-      </w:r>
-      <w:proofErr w:type="spellEnd"/>
-      <w:proofErr w:type="gramStart"/>
-      <w:r>
-        <w:t>)$</w:t>
-      </w:r>
-      <w:proofErr w:type="gramEnd"/>
-      <w:r>
-        <w:t xml:space="preserve">0 as </w:t>
-      </w:r>
-      <w:proofErr w:type="spellStart"/>
-      <w:r>
-        <w:t>employee_id</w:t>
-      </w:r>
-      <w:proofErr w:type="spellEnd"/>
-      <w:r>
-        <w:t>,(</w:t>
-      </w:r>
-      <w:proofErr w:type="spellStart"/>
-      <w:r>
-        <w:t>chararray</w:t>
-      </w:r>
-      <w:proofErr w:type="spellEnd"/>
-      <w:r>
-        <w:t xml:space="preserve">)$1 as </w:t>
-      </w:r>
-      <w:proofErr w:type="spellStart"/>
-      <w:r>
-        <w:t>employee_name</w:t>
-      </w:r>
-      <w:proofErr w:type="spellEnd"/>
-      <w:r>
-        <w:t>,(</w:t>
-      </w:r>
-      <w:proofErr w:type="spellStart"/>
-      <w:r>
-        <w:t>int</w:t>
-      </w:r>
-      <w:proofErr w:type="spellEnd"/>
-      <w:r>
-        <w:t>)$2 as salary, (</w:t>
-      </w:r>
-      <w:proofErr w:type="spellStart"/>
-      <w:r>
-        <w:t>int</w:t>
-      </w:r>
-      <w:proofErr w:type="spellEnd"/>
-      <w:r>
-        <w:t xml:space="preserve">)$0%2 as </w:t>
-      </w:r>
-      <w:proofErr w:type="spellStart"/>
-      <w:r>
-        <w:t>oddeven</w:t>
-      </w:r>
-      <w:proofErr w:type="spellEnd"/>
+        <w:t xml:space="preserve"> D</w:t>
+      </w:r>
       <w:r>
         <w:t>;</w:t>
       </w:r>
     </w:p>
     <w:p>
-      <w:pPr>
-        <w:pStyle w:val="ListParagraph"/>
-      </w:pPr>
-      <w:r>
-        <w:t>B= ORDER A BY salary DESC;</w:t>
-      </w:r>
-    </w:p>
-    <w:p>
-      <w:pPr>
-        <w:pStyle w:val="ListParagraph"/>
-      </w:pPr>
-      <w:r>
-        <w:t xml:space="preserve">C= FILTER B BY </w:t>
-      </w:r>
-      <w:proofErr w:type="spellStart"/>
-      <w:r>
-        <w:t>oddeven</w:t>
-      </w:r>
-      <w:proofErr w:type="spellEnd"/>
-      <w:r>
-        <w:t>==1;</w:t>
-      </w:r>
-    </w:p>
-    <w:p>
-      <w:pPr>
-        <w:pStyle w:val="ListParagraph"/>
-      </w:pPr>
-      <w:r>
-        <w:t>D= LIMIT C 3;</w:t>
-      </w:r>
-    </w:p>
-    <w:p>
-      <w:pPr>
-        <w:pStyle w:val="ListParagraph"/>
-      </w:pPr>
-      <w:r>
-        <w:t xml:space="preserve">E= ORDER D BY </w:t>
-      </w:r>
-      <w:proofErr w:type="spellStart"/>
-      <w:r>
-        <w:t>employee_name</w:t>
-      </w:r>
-      <w:proofErr w:type="spellEnd"/>
-      <w:r>
-        <w:t>;</w:t>
-      </w:r>
-    </w:p>
-    <w:p>
-      <w:pPr>
-        <w:pStyle w:val="ListParagraph"/>
-      </w:pPr>
-      <w:proofErr w:type="gramStart"/>
-      <w:r>
-        <w:t>dump</w:t>
-      </w:r>
-      <w:proofErr w:type="gramEnd"/>
-      <w:r>
-        <w:t xml:space="preserve"> E;</w:t>
-      </w:r>
-    </w:p>
-    <w:p>
       <w:r>
         <w:rPr>
           <w:noProof/>
         </w:rPr>
         <w:drawing>
-          <wp:inline distT="0" distB="0" distL="0" distR="0" wp14:anchorId="72B04508" wp14:editId="348D3EA5">
-            <wp:extent cx="5943600" cy="3913505"/>
-            <wp:effectExtent l="0" t="0" r="0" b="0"/>
-            <wp:docPr id="2" name="Picture 2"/>
+          <wp:inline distT="0" distB="0" distL="0" distR="0" wp14:anchorId="7CE326C0" wp14:editId="5738D0F8">
+            <wp:extent cx="5943600" cy="1821180"/>
+            <wp:effectExtent l="0" t="0" r="0" b="7620"/>
+            <wp:docPr id="7" name="Picture 7"/>
             <wp:cNvGraphicFramePr>
               <a:graphicFrameLocks xmlns:a="http://schemas.openxmlformats.org/drawingml/2006/main" noChangeAspect="1"/>
             </wp:cNvGraphicFramePr>
@@ -568,7 +532,2032 @@
                   <pic:spPr>
                     <a:xfrm>
                       <a:off x="0" y="0"/>
-                      <a:ext cx="5943600" cy="3913505"/>
+                      <a:ext cx="5943600" cy="1821180"/>
+                    </a:xfrm>
+                    <a:prstGeom prst="rect">
+                      <a:avLst/>
+                    </a:prstGeom>
+                  </pic:spPr>
+                </pic:pic>
+              </a:graphicData>
+            </a:graphic>
+          </wp:inline>
+        </w:drawing>
+      </w:r>
+    </w:p>
+    <w:p>
+      <w:bookmarkStart w:id="0" w:name="_GoBack"/>
+      <w:bookmarkEnd w:id="0"/>
+    </w:p>
+    <w:p>
+      <w:pPr>
+        <w:pStyle w:val="ListParagraph"/>
+        <w:numPr>
+          <w:ilvl w:val="0"/>
+          <w:numId w:val="2"/>
+        </w:numPr>
+        <w:autoSpaceDE w:val="0"/>
+        <w:autoSpaceDN w:val="0"/>
+        <w:adjustRightInd w:val="0"/>
+        <w:spacing w:after="0" w:line="240" w:lineRule="auto"/>
+        <w:rPr>
+          <w:rFonts w:ascii="Calibri" w:hAnsi="Calibri" w:cs="Calibri"/>
+          <w:b/>
+          <w:sz w:val="24"/>
+          <w:szCs w:val="24"/>
+        </w:rPr>
+      </w:pPr>
+      <w:r>
+        <w:rPr>
+          <w:rFonts w:ascii="Calibri" w:hAnsi="Calibri" w:cs="Calibri"/>
+          <w:b/>
+          <w:sz w:val="24"/>
+          <w:szCs w:val="24"/>
+        </w:rPr>
+        <w:t>Employee (employee id and employee name) with maximum expense (In case two</w:t>
+      </w:r>
+    </w:p>
+    <w:p>
+      <w:pPr>
+        <w:autoSpaceDE w:val="0"/>
+        <w:autoSpaceDN w:val="0"/>
+        <w:adjustRightInd w:val="0"/>
+        <w:spacing w:after="0" w:line="240" w:lineRule="auto"/>
+        <w:rPr>
+          <w:rFonts w:ascii="Calibri" w:hAnsi="Calibri" w:cs="Calibri"/>
+          <w:b/>
+          <w:sz w:val="24"/>
+          <w:szCs w:val="24"/>
+        </w:rPr>
+      </w:pPr>
+      <w:proofErr w:type="gramStart"/>
+      <w:r>
+        <w:rPr>
+          <w:rFonts w:ascii="Calibri" w:hAnsi="Calibri" w:cs="Calibri"/>
+          <w:b/>
+          <w:sz w:val="24"/>
+          <w:szCs w:val="24"/>
+        </w:rPr>
+        <w:t>employees</w:t>
+      </w:r>
+      <w:proofErr w:type="gramEnd"/>
+      <w:r>
+        <w:rPr>
+          <w:rFonts w:ascii="Calibri" w:hAnsi="Calibri" w:cs="Calibri"/>
+          <w:b/>
+          <w:sz w:val="24"/>
+          <w:szCs w:val="24"/>
+        </w:rPr>
+        <w:t xml:space="preserve"> have same expense, employee with name coming first in dictionary should get</w:t>
+      </w:r>
+    </w:p>
+    <w:p>
+      <w:pPr>
+        <w:pStyle w:val="ListParagraph"/>
+        <w:rPr>
+          <w:rFonts w:ascii="Calibri" w:hAnsi="Calibri" w:cs="Calibri"/>
+          <w:b/>
+          <w:sz w:val="24"/>
+          <w:szCs w:val="24"/>
+        </w:rPr>
+      </w:pPr>
+      <w:proofErr w:type="gramStart"/>
+      <w:r>
+        <w:rPr>
+          <w:rFonts w:ascii="Calibri" w:hAnsi="Calibri" w:cs="Calibri"/>
+          <w:b/>
+          <w:sz w:val="24"/>
+          <w:szCs w:val="24"/>
+        </w:rPr>
+        <w:t>preference</w:t>
+      </w:r>
+      <w:proofErr w:type="gramEnd"/>
+      <w:r>
+        <w:rPr>
+          <w:rFonts w:ascii="Calibri" w:hAnsi="Calibri" w:cs="Calibri"/>
+          <w:b/>
+          <w:sz w:val="24"/>
+          <w:szCs w:val="24"/>
+        </w:rPr>
+        <w:t>)</w:t>
+      </w:r>
+    </w:p>
+    <w:p>
+      <w:pPr>
+        <w:pStyle w:val="ListParagraph"/>
+        <w:rPr>
+          <w:b/>
+        </w:rPr>
+      </w:pPr>
+      <w:proofErr w:type="gramStart"/>
+      <w:r>
+        <w:rPr>
+          <w:rFonts w:ascii="Calibri" w:hAnsi="Calibri" w:cs="Calibri"/>
+          <w:b/>
+          <w:sz w:val="24"/>
+          <w:szCs w:val="24"/>
+        </w:rPr>
+        <w:t>solutions</w:t>
+      </w:r>
+      <w:proofErr w:type="gramEnd"/>
+      <w:r>
+        <w:rPr>
+          <w:rFonts w:ascii="Calibri" w:hAnsi="Calibri" w:cs="Calibri"/>
+          <w:b/>
+          <w:sz w:val="24"/>
+          <w:szCs w:val="24"/>
+        </w:rPr>
+        <w:t>:</w:t>
+      </w:r>
+    </w:p>
+    <w:p>
+      <w:proofErr w:type="spellStart"/>
+      <w:r>
+        <w:t>emp_data</w:t>
+      </w:r>
+      <w:proofErr w:type="spellEnd"/>
+      <w:r>
+        <w:t xml:space="preserve">= LOAD '/user/acadgild/hadoop/pig_data/assignment_input_data_5.1/employee_details.txt' USING </w:t>
+      </w:r>
+      <w:proofErr w:type="spellStart"/>
+      <w:proofErr w:type="gramStart"/>
+      <w:r>
+        <w:t>PigStorage</w:t>
+      </w:r>
+      <w:proofErr w:type="spellEnd"/>
+      <w:r>
+        <w:t>(</w:t>
+      </w:r>
+      <w:proofErr w:type="gramEnd"/>
+      <w:r>
+        <w:t>',') AS(</w:t>
+      </w:r>
+      <w:proofErr w:type="spellStart"/>
+      <w:r>
+        <w:t>empId:int,empName:chararray,Salary:int,rating:int</w:t>
+      </w:r>
+      <w:proofErr w:type="spellEnd"/>
+      <w:r>
+        <w:t>);</w:t>
+      </w:r>
+    </w:p>
+    <w:p>
+      <w:proofErr w:type="spellStart"/>
+      <w:r>
+        <w:t>emp_expenses</w:t>
+      </w:r>
+      <w:proofErr w:type="spellEnd"/>
+      <w:r>
+        <w:t xml:space="preserve">= LOAD '/user/acadgild/hadoop/pig_data/assignment_input_data_5.1/employee_expenses.txt' USING </w:t>
+      </w:r>
+      <w:proofErr w:type="spellStart"/>
+      <w:proofErr w:type="gramStart"/>
+      <w:r>
+        <w:t>PigStorage</w:t>
+      </w:r>
+      <w:proofErr w:type="spellEnd"/>
+      <w:r>
+        <w:t>(</w:t>
+      </w:r>
+      <w:proofErr w:type="gramEnd"/>
+      <w:r>
+        <w:t>'\t') AS(</w:t>
+      </w:r>
+      <w:proofErr w:type="spellStart"/>
+      <w:r>
+        <w:t>empId:int,empexpenses:int</w:t>
+      </w:r>
+      <w:proofErr w:type="spellEnd"/>
+      <w:r>
+        <w:t>);</w:t>
+      </w:r>
+    </w:p>
+    <w:p>
+      <w:proofErr w:type="spellStart"/>
+      <w:r>
+        <w:t>join_data_expenses</w:t>
+      </w:r>
+      <w:proofErr w:type="spellEnd"/>
+      <w:r>
+        <w:t xml:space="preserve">= JOIN </w:t>
+      </w:r>
+      <w:proofErr w:type="spellStart"/>
+      <w:r>
+        <w:t>emp_data</w:t>
+      </w:r>
+      <w:proofErr w:type="spellEnd"/>
+      <w:r>
+        <w:t xml:space="preserve"> BY </w:t>
+      </w:r>
+      <w:proofErr w:type="spellStart"/>
+      <w:r>
+        <w:t>empId</w:t>
+      </w:r>
+      <w:proofErr w:type="spellEnd"/>
+      <w:r>
+        <w:t xml:space="preserve">, </w:t>
+      </w:r>
+      <w:proofErr w:type="spellStart"/>
+      <w:r>
+        <w:t>emp_expenses</w:t>
+      </w:r>
+      <w:proofErr w:type="spellEnd"/>
+      <w:r>
+        <w:t xml:space="preserve"> BY </w:t>
+      </w:r>
+      <w:proofErr w:type="spellStart"/>
+      <w:r>
+        <w:t>empId</w:t>
+      </w:r>
+      <w:proofErr w:type="spellEnd"/>
+      <w:r>
+        <w:t>;</w:t>
+      </w:r>
+    </w:p>
+    <w:p>
+      <w:proofErr w:type="spellStart"/>
+      <w:r>
+        <w:t>joined_data</w:t>
+      </w:r>
+      <w:proofErr w:type="spellEnd"/>
+      <w:r>
+        <w:t xml:space="preserve"> = FOREACH </w:t>
+      </w:r>
+      <w:proofErr w:type="spellStart"/>
+      <w:r>
+        <w:t>join_data_expenses</w:t>
+      </w:r>
+      <w:proofErr w:type="spellEnd"/>
+      <w:r>
+        <w:t xml:space="preserve"> GENERATE </w:t>
+      </w:r>
+      <w:proofErr w:type="spellStart"/>
+      <w:r>
+        <w:t>emp_data</w:t>
+      </w:r>
+      <w:proofErr w:type="spellEnd"/>
+      <w:r>
+        <w:t>::</w:t>
+      </w:r>
+      <w:proofErr w:type="spellStart"/>
+      <w:r>
+        <w:t>empId</w:t>
+      </w:r>
+      <w:proofErr w:type="spellEnd"/>
+      <w:r>
+        <w:t xml:space="preserve">, </w:t>
+      </w:r>
+      <w:proofErr w:type="spellStart"/>
+      <w:r>
+        <w:t>emp_data</w:t>
+      </w:r>
+      <w:proofErr w:type="spellEnd"/>
+      <w:r>
+        <w:t>::</w:t>
+      </w:r>
+      <w:proofErr w:type="spellStart"/>
+      <w:r>
+        <w:t>empName</w:t>
+      </w:r>
+      <w:proofErr w:type="spellEnd"/>
+      <w:r>
+        <w:t xml:space="preserve">, </w:t>
+      </w:r>
+      <w:proofErr w:type="spellStart"/>
+      <w:r>
+        <w:t>emp_expenses</w:t>
+      </w:r>
+      <w:proofErr w:type="spellEnd"/>
+      <w:r>
+        <w:t>::</w:t>
+      </w:r>
+      <w:proofErr w:type="spellStart"/>
+      <w:r>
+        <w:t>empexpenses</w:t>
+      </w:r>
+      <w:proofErr w:type="spellEnd"/>
+      <w:r>
+        <w:t>;</w:t>
+      </w:r>
+    </w:p>
+    <w:p>
+      <w:proofErr w:type="spellStart"/>
+      <w:r>
+        <w:t>joined_data_group</w:t>
+      </w:r>
+      <w:proofErr w:type="spellEnd"/>
+      <w:r>
+        <w:t xml:space="preserve"> = GROUP </w:t>
+      </w:r>
+      <w:proofErr w:type="spellStart"/>
+      <w:r>
+        <w:t>joined_data</w:t>
+      </w:r>
+      <w:proofErr w:type="spellEnd"/>
+      <w:r>
+        <w:t xml:space="preserve"> by (</w:t>
+      </w:r>
+      <w:proofErr w:type="spellStart"/>
+      <w:r>
+        <w:t>empId</w:t>
+      </w:r>
+      <w:proofErr w:type="gramStart"/>
+      <w:r>
+        <w:t>,empName</w:t>
+      </w:r>
+      <w:proofErr w:type="spellEnd"/>
+      <w:proofErr w:type="gramEnd"/>
+      <w:r>
+        <w:t>);</w:t>
+      </w:r>
+    </w:p>
+    <w:p>
+      <w:proofErr w:type="spellStart"/>
+      <w:r>
+        <w:t>joined_data_SUM</w:t>
+      </w:r>
+      <w:proofErr w:type="spellEnd"/>
+      <w:r>
+        <w:t xml:space="preserve"> = FOREACH </w:t>
+      </w:r>
+      <w:proofErr w:type="spellStart"/>
+      <w:r>
+        <w:t>joined_data_group</w:t>
+      </w:r>
+      <w:proofErr w:type="spellEnd"/>
+      <w:r>
+        <w:t xml:space="preserve"> GENERATE group, </w:t>
+      </w:r>
+      <w:proofErr w:type="gramStart"/>
+      <w:r>
+        <w:t>SUM(</w:t>
+      </w:r>
+      <w:proofErr w:type="spellStart"/>
+      <w:proofErr w:type="gramEnd"/>
+      <w:r>
+        <w:t>joined_data.emp_expenses</w:t>
+      </w:r>
+      <w:proofErr w:type="spellEnd"/>
+      <w:r>
+        <w:t>::</w:t>
+      </w:r>
+      <w:proofErr w:type="spellStart"/>
+      <w:r>
+        <w:t>empexpenses</w:t>
+      </w:r>
+      <w:proofErr w:type="spellEnd"/>
+      <w:r>
+        <w:t>) as sum;</w:t>
+      </w:r>
+    </w:p>
+    <w:p>
+      <w:proofErr w:type="spellStart"/>
+      <w:r>
+        <w:t>joined_data_desc</w:t>
+      </w:r>
+      <w:proofErr w:type="spellEnd"/>
+      <w:r>
+        <w:t xml:space="preserve"> = ORDER </w:t>
+      </w:r>
+      <w:proofErr w:type="spellStart"/>
+      <w:r>
+        <w:t>joined_data_SUM</w:t>
+      </w:r>
+      <w:proofErr w:type="spellEnd"/>
+      <w:r>
+        <w:t xml:space="preserve"> by sum DESC;</w:t>
+      </w:r>
+    </w:p>
+    <w:p>
+      <w:proofErr w:type="spellStart"/>
+      <w:r>
+        <w:t>joined_data_limit</w:t>
+      </w:r>
+      <w:proofErr w:type="spellEnd"/>
+      <w:r>
+        <w:t xml:space="preserve"> = LIMIT </w:t>
+      </w:r>
+      <w:proofErr w:type="spellStart"/>
+      <w:r>
+        <w:t>joined_data_desc</w:t>
+      </w:r>
+      <w:proofErr w:type="spellEnd"/>
+      <w:r>
+        <w:t xml:space="preserve"> 1;</w:t>
+      </w:r>
+    </w:p>
+    <w:p>
+      <w:proofErr w:type="spellStart"/>
+      <w:r>
+        <w:t>joined_data_flatten</w:t>
+      </w:r>
+      <w:proofErr w:type="spellEnd"/>
+      <w:r>
+        <w:t xml:space="preserve"> = FOREACH </w:t>
+      </w:r>
+      <w:proofErr w:type="spellStart"/>
+      <w:r>
+        <w:t>joined_data_limit</w:t>
+      </w:r>
+      <w:proofErr w:type="spellEnd"/>
+      <w:r>
+        <w:t xml:space="preserve"> GENERATE </w:t>
+      </w:r>
+      <w:proofErr w:type="gramStart"/>
+      <w:r>
+        <w:t>FLATTEN(</w:t>
+      </w:r>
+      <w:proofErr w:type="gramEnd"/>
+      <w:r>
+        <w:t>group);</w:t>
+      </w:r>
+    </w:p>
+    <w:p>
+      <w:r>
+        <w:t xml:space="preserve">DUMP </w:t>
+      </w:r>
+      <w:proofErr w:type="spellStart"/>
+      <w:r>
+        <w:t>joined_data_flatten</w:t>
+      </w:r>
+      <w:proofErr w:type="spellEnd"/>
+      <w:r>
+        <w:t>;</w:t>
+      </w:r>
+    </w:p>
+    <w:p>
+      <w:r>
+        <w:rPr>
+          <w:noProof/>
+        </w:rPr>
+        <w:lastRenderedPageBreak/>
+        <w:drawing>
+          <wp:inline distT="0" distB="0" distL="0" distR="0" wp14:anchorId="1D764A5C" wp14:editId="11E02AE4">
+            <wp:extent cx="5114925" cy="1257300"/>
+            <wp:effectExtent l="0" t="0" r="9525" b="0"/>
+            <wp:docPr id="2" name="Picture 2"/>
+            <wp:cNvGraphicFramePr>
+              <a:graphicFrameLocks xmlns:a="http://schemas.openxmlformats.org/drawingml/2006/main" noChangeAspect="1"/>
+            </wp:cNvGraphicFramePr>
+            <a:graphic xmlns:a="http://schemas.openxmlformats.org/drawingml/2006/main">
+              <a:graphicData uri="http://schemas.openxmlformats.org/drawingml/2006/picture">
+                <pic:pic xmlns:pic="http://schemas.openxmlformats.org/drawingml/2006/picture">
+                  <pic:nvPicPr>
+                    <pic:cNvPr id="0" name=""/>
+                    <pic:cNvPicPr/>
+                  </pic:nvPicPr>
+                  <pic:blipFill>
+                    <a:blip r:embed="rId8"/>
+                    <a:stretch>
+                      <a:fillRect/>
+                    </a:stretch>
+                  </pic:blipFill>
+                  <pic:spPr>
+                    <a:xfrm>
+                      <a:off x="0" y="0"/>
+                      <a:ext cx="5114925" cy="1257300"/>
+                    </a:xfrm>
+                    <a:prstGeom prst="rect">
+                      <a:avLst/>
+                    </a:prstGeom>
+                  </pic:spPr>
+                </pic:pic>
+              </a:graphicData>
+            </a:graphic>
+          </wp:inline>
+        </w:drawing>
+      </w:r>
+    </w:p>
+    <w:p/>
+    <w:p>
+      <w:pPr>
+        <w:pStyle w:val="ListParagraph"/>
+        <w:numPr>
+          <w:ilvl w:val="0"/>
+          <w:numId w:val="2"/>
+        </w:numPr>
+        <w:autoSpaceDE w:val="0"/>
+        <w:autoSpaceDN w:val="0"/>
+        <w:adjustRightInd w:val="0"/>
+        <w:spacing w:after="0" w:line="240" w:lineRule="auto"/>
+        <w:rPr>
+          <w:rFonts w:ascii="Calibri" w:hAnsi="Calibri" w:cs="Calibri"/>
+          <w:b/>
+          <w:sz w:val="24"/>
+          <w:szCs w:val="24"/>
+        </w:rPr>
+      </w:pPr>
+      <w:r>
+        <w:rPr>
+          <w:rFonts w:ascii="Calibri" w:hAnsi="Calibri" w:cs="Calibri"/>
+          <w:b/>
+          <w:sz w:val="24"/>
+          <w:szCs w:val="24"/>
+        </w:rPr>
+        <w:t xml:space="preserve">List of employees (employee id and employee name) having entries in </w:t>
+      </w:r>
+      <w:proofErr w:type="spellStart"/>
+      <w:r>
+        <w:rPr>
+          <w:rFonts w:ascii="Calibri" w:hAnsi="Calibri" w:cs="Calibri"/>
+          <w:b/>
+          <w:sz w:val="24"/>
+          <w:szCs w:val="24"/>
+        </w:rPr>
+        <w:t>employee_expenses</w:t>
+      </w:r>
+      <w:proofErr w:type="spellEnd"/>
+      <w:r>
+        <w:rPr>
+          <w:rFonts w:ascii="Calibri" w:hAnsi="Calibri" w:cs="Calibri"/>
+          <w:b/>
+          <w:sz w:val="24"/>
+          <w:szCs w:val="24"/>
+        </w:rPr>
+        <w:t xml:space="preserve"> </w:t>
+      </w:r>
+      <w:r>
+        <w:rPr>
+          <w:rFonts w:ascii="Calibri" w:hAnsi="Calibri" w:cs="Calibri"/>
+          <w:b/>
+          <w:sz w:val="24"/>
+          <w:szCs w:val="24"/>
+        </w:rPr>
+        <w:t>file.</w:t>
+      </w:r>
+    </w:p>
+    <w:p>
+      <w:pPr>
+        <w:pStyle w:val="ListParagraph"/>
+        <w:autoSpaceDE w:val="0"/>
+        <w:autoSpaceDN w:val="0"/>
+        <w:adjustRightInd w:val="0"/>
+        <w:spacing w:after="0" w:line="240" w:lineRule="auto"/>
+        <w:rPr>
+          <w:rFonts w:ascii="Calibri" w:hAnsi="Calibri" w:cs="Calibri"/>
+          <w:b/>
+          <w:sz w:val="24"/>
+          <w:szCs w:val="24"/>
+        </w:rPr>
+      </w:pPr>
+    </w:p>
+    <w:p>
+      <w:pPr>
+        <w:pStyle w:val="ListParagraph"/>
+        <w:autoSpaceDE w:val="0"/>
+        <w:autoSpaceDN w:val="0"/>
+        <w:adjustRightInd w:val="0"/>
+        <w:spacing w:after="0" w:line="240" w:lineRule="auto"/>
+        <w:rPr>
+          <w:rFonts w:ascii="Calibri" w:hAnsi="Calibri" w:cs="Calibri"/>
+          <w:sz w:val="24"/>
+          <w:szCs w:val="24"/>
+        </w:rPr>
+      </w:pPr>
+      <w:proofErr w:type="spellStart"/>
+      <w:r>
+        <w:rPr>
+          <w:rFonts w:ascii="Calibri" w:hAnsi="Calibri" w:cs="Calibri"/>
+          <w:sz w:val="24"/>
+          <w:szCs w:val="24"/>
+        </w:rPr>
+        <w:t>emp_data</w:t>
+      </w:r>
+      <w:proofErr w:type="spellEnd"/>
+      <w:r>
+        <w:rPr>
+          <w:rFonts w:ascii="Calibri" w:hAnsi="Calibri" w:cs="Calibri"/>
+          <w:sz w:val="24"/>
+          <w:szCs w:val="24"/>
+        </w:rPr>
+        <w:t>= LOAD</w:t>
+      </w:r>
+      <w:r>
+        <w:rPr>
+          <w:rFonts w:ascii="Calibri" w:hAnsi="Calibri" w:cs="Calibri"/>
+          <w:sz w:val="24"/>
+          <w:szCs w:val="24"/>
+        </w:rPr>
+        <w:t xml:space="preserve">'/user/acadgild/hadoop/pig_data/assignment_input_data_5.1/employee_details.txt' USING </w:t>
+      </w:r>
+      <w:proofErr w:type="spellStart"/>
+      <w:proofErr w:type="gramStart"/>
+      <w:r>
+        <w:rPr>
+          <w:rFonts w:ascii="Calibri" w:hAnsi="Calibri" w:cs="Calibri"/>
+          <w:sz w:val="24"/>
+          <w:szCs w:val="24"/>
+        </w:rPr>
+        <w:t>PigStorage</w:t>
+      </w:r>
+      <w:proofErr w:type="spellEnd"/>
+      <w:r>
+        <w:rPr>
+          <w:rFonts w:ascii="Calibri" w:hAnsi="Calibri" w:cs="Calibri"/>
+          <w:sz w:val="24"/>
+          <w:szCs w:val="24"/>
+        </w:rPr>
+        <w:t>(</w:t>
+      </w:r>
+      <w:proofErr w:type="gramEnd"/>
+      <w:r>
+        <w:rPr>
+          <w:rFonts w:ascii="Calibri" w:hAnsi="Calibri" w:cs="Calibri"/>
+          <w:sz w:val="24"/>
+          <w:szCs w:val="24"/>
+        </w:rPr>
+        <w:t>',') AS(</w:t>
+      </w:r>
+      <w:proofErr w:type="spellStart"/>
+      <w:r>
+        <w:rPr>
+          <w:rFonts w:ascii="Calibri" w:hAnsi="Calibri" w:cs="Calibri"/>
+          <w:sz w:val="24"/>
+          <w:szCs w:val="24"/>
+        </w:rPr>
+        <w:t>empId:int,empName:chararray,Salary:int,rating:int</w:t>
+      </w:r>
+      <w:proofErr w:type="spellEnd"/>
+      <w:r>
+        <w:rPr>
+          <w:rFonts w:ascii="Calibri" w:hAnsi="Calibri" w:cs="Calibri"/>
+          <w:sz w:val="24"/>
+          <w:szCs w:val="24"/>
+        </w:rPr>
+        <w:t>);</w:t>
+      </w:r>
+    </w:p>
+    <w:p>
+      <w:pPr>
+        <w:pStyle w:val="ListParagraph"/>
+        <w:autoSpaceDE w:val="0"/>
+        <w:autoSpaceDN w:val="0"/>
+        <w:adjustRightInd w:val="0"/>
+        <w:spacing w:after="0" w:line="240" w:lineRule="auto"/>
+        <w:rPr>
+          <w:rFonts w:ascii="Calibri" w:hAnsi="Calibri" w:cs="Calibri"/>
+          <w:sz w:val="24"/>
+          <w:szCs w:val="24"/>
+        </w:rPr>
+      </w:pPr>
+    </w:p>
+    <w:p>
+      <w:pPr>
+        <w:pStyle w:val="ListParagraph"/>
+        <w:autoSpaceDE w:val="0"/>
+        <w:autoSpaceDN w:val="0"/>
+        <w:adjustRightInd w:val="0"/>
+        <w:spacing w:after="0" w:line="240" w:lineRule="auto"/>
+        <w:rPr>
+          <w:rFonts w:ascii="Calibri" w:hAnsi="Calibri" w:cs="Calibri"/>
+          <w:sz w:val="24"/>
+          <w:szCs w:val="24"/>
+        </w:rPr>
+      </w:pPr>
+      <w:proofErr w:type="spellStart"/>
+      <w:r>
+        <w:rPr>
+          <w:rFonts w:ascii="Calibri" w:hAnsi="Calibri" w:cs="Calibri"/>
+          <w:sz w:val="24"/>
+          <w:szCs w:val="24"/>
+        </w:rPr>
+        <w:t>emp</w:t>
+      </w:r>
+      <w:r>
+        <w:rPr>
+          <w:rFonts w:ascii="Calibri" w:hAnsi="Calibri" w:cs="Calibri"/>
+          <w:sz w:val="24"/>
+          <w:szCs w:val="24"/>
+        </w:rPr>
+        <w:t>_expenses</w:t>
+      </w:r>
+      <w:proofErr w:type="spellEnd"/>
+      <w:r>
+        <w:rPr>
+          <w:rFonts w:ascii="Calibri" w:hAnsi="Calibri" w:cs="Calibri"/>
+          <w:sz w:val="24"/>
+          <w:szCs w:val="24"/>
+        </w:rPr>
+        <w:t>= LOAD</w:t>
+      </w:r>
+      <w:r>
+        <w:rPr>
+          <w:rFonts w:ascii="Calibri" w:hAnsi="Calibri" w:cs="Calibri"/>
+          <w:sz w:val="24"/>
+          <w:szCs w:val="24"/>
+        </w:rPr>
+        <w:t xml:space="preserve">'/user/acadgild/hadoop/pig_data/assignment_input_data_5.1/employee_expenses.txt' USING </w:t>
+      </w:r>
+      <w:proofErr w:type="spellStart"/>
+      <w:proofErr w:type="gramStart"/>
+      <w:r>
+        <w:rPr>
+          <w:rFonts w:ascii="Calibri" w:hAnsi="Calibri" w:cs="Calibri"/>
+          <w:sz w:val="24"/>
+          <w:szCs w:val="24"/>
+        </w:rPr>
+        <w:t>PigStorage</w:t>
+      </w:r>
+      <w:proofErr w:type="spellEnd"/>
+      <w:r>
+        <w:rPr>
+          <w:rFonts w:ascii="Calibri" w:hAnsi="Calibri" w:cs="Calibri"/>
+          <w:sz w:val="24"/>
+          <w:szCs w:val="24"/>
+        </w:rPr>
+        <w:t>(</w:t>
+      </w:r>
+      <w:proofErr w:type="gramEnd"/>
+      <w:r>
+        <w:rPr>
+          <w:rFonts w:ascii="Calibri" w:hAnsi="Calibri" w:cs="Calibri"/>
+          <w:sz w:val="24"/>
+          <w:szCs w:val="24"/>
+        </w:rPr>
+        <w:t>'\t') AS(</w:t>
+      </w:r>
+      <w:proofErr w:type="spellStart"/>
+      <w:r>
+        <w:rPr>
+          <w:rFonts w:ascii="Calibri" w:hAnsi="Calibri" w:cs="Calibri"/>
+          <w:sz w:val="24"/>
+          <w:szCs w:val="24"/>
+        </w:rPr>
+        <w:t>empId:int,empexpenses:int</w:t>
+      </w:r>
+      <w:proofErr w:type="spellEnd"/>
+      <w:r>
+        <w:rPr>
+          <w:rFonts w:ascii="Calibri" w:hAnsi="Calibri" w:cs="Calibri"/>
+          <w:sz w:val="24"/>
+          <w:szCs w:val="24"/>
+        </w:rPr>
+        <w:t>);</w:t>
+      </w:r>
+    </w:p>
+    <w:p>
+      <w:pPr>
+        <w:pStyle w:val="ListParagraph"/>
+        <w:autoSpaceDE w:val="0"/>
+        <w:autoSpaceDN w:val="0"/>
+        <w:adjustRightInd w:val="0"/>
+        <w:spacing w:after="0" w:line="240" w:lineRule="auto"/>
+        <w:rPr>
+          <w:rFonts w:ascii="Calibri" w:hAnsi="Calibri" w:cs="Calibri"/>
+          <w:sz w:val="24"/>
+          <w:szCs w:val="24"/>
+        </w:rPr>
+      </w:pPr>
+    </w:p>
+    <w:p>
+      <w:pPr>
+        <w:pStyle w:val="ListParagraph"/>
+        <w:autoSpaceDE w:val="0"/>
+        <w:autoSpaceDN w:val="0"/>
+        <w:adjustRightInd w:val="0"/>
+        <w:spacing w:after="0" w:line="240" w:lineRule="auto"/>
+        <w:rPr>
+          <w:rFonts w:ascii="Calibri" w:hAnsi="Calibri" w:cs="Calibri"/>
+          <w:sz w:val="24"/>
+          <w:szCs w:val="24"/>
+        </w:rPr>
+      </w:pPr>
+      <w:proofErr w:type="spellStart"/>
+      <w:r>
+        <w:rPr>
+          <w:rFonts w:ascii="Calibri" w:hAnsi="Calibri" w:cs="Calibri"/>
+          <w:sz w:val="24"/>
+          <w:szCs w:val="24"/>
+        </w:rPr>
+        <w:t>join_data_expenses</w:t>
+      </w:r>
+      <w:proofErr w:type="spellEnd"/>
+      <w:r>
+        <w:rPr>
+          <w:rFonts w:ascii="Calibri" w:hAnsi="Calibri" w:cs="Calibri"/>
+          <w:sz w:val="24"/>
+          <w:szCs w:val="24"/>
+        </w:rPr>
+        <w:t xml:space="preserve">= JOIN </w:t>
+      </w:r>
+      <w:proofErr w:type="spellStart"/>
+      <w:r>
+        <w:rPr>
+          <w:rFonts w:ascii="Calibri" w:hAnsi="Calibri" w:cs="Calibri"/>
+          <w:sz w:val="24"/>
+          <w:szCs w:val="24"/>
+        </w:rPr>
+        <w:t>emp_data</w:t>
+      </w:r>
+      <w:proofErr w:type="spellEnd"/>
+      <w:r>
+        <w:rPr>
+          <w:rFonts w:ascii="Calibri" w:hAnsi="Calibri" w:cs="Calibri"/>
+          <w:sz w:val="24"/>
+          <w:szCs w:val="24"/>
+        </w:rPr>
+        <w:t xml:space="preserve"> BY </w:t>
+      </w:r>
+      <w:proofErr w:type="spellStart"/>
+      <w:r>
+        <w:rPr>
+          <w:rFonts w:ascii="Calibri" w:hAnsi="Calibri" w:cs="Calibri"/>
+          <w:sz w:val="24"/>
+          <w:szCs w:val="24"/>
+        </w:rPr>
+        <w:t>empId</w:t>
+      </w:r>
+      <w:proofErr w:type="spellEnd"/>
+      <w:r>
+        <w:rPr>
+          <w:rFonts w:ascii="Calibri" w:hAnsi="Calibri" w:cs="Calibri"/>
+          <w:sz w:val="24"/>
+          <w:szCs w:val="24"/>
+        </w:rPr>
+        <w:t xml:space="preserve">, </w:t>
+      </w:r>
+      <w:proofErr w:type="spellStart"/>
+      <w:r>
+        <w:rPr>
+          <w:rFonts w:ascii="Calibri" w:hAnsi="Calibri" w:cs="Calibri"/>
+          <w:sz w:val="24"/>
+          <w:szCs w:val="24"/>
+        </w:rPr>
+        <w:t>emp_expenses</w:t>
+      </w:r>
+      <w:proofErr w:type="spellEnd"/>
+      <w:r>
+        <w:rPr>
+          <w:rFonts w:ascii="Calibri" w:hAnsi="Calibri" w:cs="Calibri"/>
+          <w:sz w:val="24"/>
+          <w:szCs w:val="24"/>
+        </w:rPr>
+        <w:t xml:space="preserve"> BY </w:t>
+      </w:r>
+      <w:proofErr w:type="spellStart"/>
+      <w:r>
+        <w:rPr>
+          <w:rFonts w:ascii="Calibri" w:hAnsi="Calibri" w:cs="Calibri"/>
+          <w:sz w:val="24"/>
+          <w:szCs w:val="24"/>
+        </w:rPr>
+        <w:t>empId</w:t>
+      </w:r>
+      <w:proofErr w:type="spellEnd"/>
+      <w:r>
+        <w:rPr>
+          <w:rFonts w:ascii="Calibri" w:hAnsi="Calibri" w:cs="Calibri"/>
+          <w:sz w:val="24"/>
+          <w:szCs w:val="24"/>
+        </w:rPr>
+        <w:t>;</w:t>
+      </w:r>
+    </w:p>
+    <w:p>
+      <w:pPr>
+        <w:pStyle w:val="ListParagraph"/>
+        <w:autoSpaceDE w:val="0"/>
+        <w:autoSpaceDN w:val="0"/>
+        <w:adjustRightInd w:val="0"/>
+        <w:spacing w:after="0" w:line="240" w:lineRule="auto"/>
+        <w:rPr>
+          <w:rFonts w:ascii="Calibri" w:hAnsi="Calibri" w:cs="Calibri"/>
+          <w:sz w:val="24"/>
+          <w:szCs w:val="24"/>
+        </w:rPr>
+      </w:pPr>
+    </w:p>
+    <w:p>
+      <w:pPr>
+        <w:pStyle w:val="ListParagraph"/>
+        <w:autoSpaceDE w:val="0"/>
+        <w:autoSpaceDN w:val="0"/>
+        <w:adjustRightInd w:val="0"/>
+        <w:spacing w:after="0" w:line="240" w:lineRule="auto"/>
+        <w:rPr>
+          <w:rFonts w:ascii="Calibri" w:hAnsi="Calibri" w:cs="Calibri"/>
+          <w:sz w:val="24"/>
+          <w:szCs w:val="24"/>
+        </w:rPr>
+      </w:pPr>
+      <w:proofErr w:type="spellStart"/>
+      <w:r>
+        <w:rPr>
+          <w:rFonts w:ascii="Calibri" w:hAnsi="Calibri" w:cs="Calibri"/>
+          <w:sz w:val="24"/>
+          <w:szCs w:val="24"/>
+        </w:rPr>
+        <w:t>joined_data</w:t>
+      </w:r>
+      <w:proofErr w:type="spellEnd"/>
+      <w:r>
+        <w:rPr>
+          <w:rFonts w:ascii="Calibri" w:hAnsi="Calibri" w:cs="Calibri"/>
+          <w:sz w:val="24"/>
+          <w:szCs w:val="24"/>
+        </w:rPr>
+        <w:t xml:space="preserve"> = FOREACH </w:t>
+      </w:r>
+      <w:proofErr w:type="spellStart"/>
+      <w:r>
+        <w:rPr>
+          <w:rFonts w:ascii="Calibri" w:hAnsi="Calibri" w:cs="Calibri"/>
+          <w:sz w:val="24"/>
+          <w:szCs w:val="24"/>
+        </w:rPr>
+        <w:t>join_data_expenses</w:t>
+      </w:r>
+      <w:proofErr w:type="spellEnd"/>
+      <w:r>
+        <w:rPr>
+          <w:rFonts w:ascii="Calibri" w:hAnsi="Calibri" w:cs="Calibri"/>
+          <w:sz w:val="24"/>
+          <w:szCs w:val="24"/>
+        </w:rPr>
+        <w:t xml:space="preserve"> GENERATE </w:t>
+      </w:r>
+      <w:proofErr w:type="spellStart"/>
+      <w:r>
+        <w:rPr>
+          <w:rFonts w:ascii="Calibri" w:hAnsi="Calibri" w:cs="Calibri"/>
+          <w:sz w:val="24"/>
+          <w:szCs w:val="24"/>
+        </w:rPr>
+        <w:t>emp_data</w:t>
+      </w:r>
+      <w:proofErr w:type="spellEnd"/>
+      <w:r>
+        <w:rPr>
+          <w:rFonts w:ascii="Calibri" w:hAnsi="Calibri" w:cs="Calibri"/>
+          <w:sz w:val="24"/>
+          <w:szCs w:val="24"/>
+        </w:rPr>
+        <w:t>::</w:t>
+      </w:r>
+      <w:proofErr w:type="spellStart"/>
+      <w:r>
+        <w:rPr>
+          <w:rFonts w:ascii="Calibri" w:hAnsi="Calibri" w:cs="Calibri"/>
+          <w:sz w:val="24"/>
+          <w:szCs w:val="24"/>
+        </w:rPr>
+        <w:t>empId</w:t>
+      </w:r>
+      <w:proofErr w:type="spellEnd"/>
+      <w:r>
+        <w:rPr>
+          <w:rFonts w:ascii="Calibri" w:hAnsi="Calibri" w:cs="Calibri"/>
+          <w:sz w:val="24"/>
+          <w:szCs w:val="24"/>
+        </w:rPr>
+        <w:t xml:space="preserve">, </w:t>
+      </w:r>
+    </w:p>
+    <w:p>
+      <w:pPr>
+        <w:pStyle w:val="ListParagraph"/>
+        <w:autoSpaceDE w:val="0"/>
+        <w:autoSpaceDN w:val="0"/>
+        <w:adjustRightInd w:val="0"/>
+        <w:spacing w:after="0" w:line="240" w:lineRule="auto"/>
+        <w:rPr>
+          <w:rFonts w:ascii="Calibri" w:hAnsi="Calibri" w:cs="Calibri"/>
+          <w:sz w:val="24"/>
+          <w:szCs w:val="24"/>
+        </w:rPr>
+      </w:pPr>
+    </w:p>
+    <w:p>
+      <w:pPr>
+        <w:pStyle w:val="ListParagraph"/>
+        <w:autoSpaceDE w:val="0"/>
+        <w:autoSpaceDN w:val="0"/>
+        <w:adjustRightInd w:val="0"/>
+        <w:spacing w:after="0" w:line="240" w:lineRule="auto"/>
+        <w:rPr>
+          <w:rFonts w:ascii="Calibri" w:hAnsi="Calibri" w:cs="Calibri"/>
+          <w:sz w:val="24"/>
+          <w:szCs w:val="24"/>
+        </w:rPr>
+      </w:pPr>
+      <w:proofErr w:type="spellStart"/>
+      <w:r>
+        <w:rPr>
+          <w:rFonts w:ascii="Calibri" w:hAnsi="Calibri" w:cs="Calibri"/>
+          <w:sz w:val="24"/>
+          <w:szCs w:val="24"/>
+        </w:rPr>
+        <w:t>emp_data</w:t>
+      </w:r>
+      <w:proofErr w:type="spellEnd"/>
+      <w:r>
+        <w:rPr>
+          <w:rFonts w:ascii="Calibri" w:hAnsi="Calibri" w:cs="Calibri"/>
+          <w:sz w:val="24"/>
+          <w:szCs w:val="24"/>
+        </w:rPr>
+        <w:t>::</w:t>
+      </w:r>
+      <w:proofErr w:type="spellStart"/>
+      <w:r>
+        <w:rPr>
+          <w:rFonts w:ascii="Calibri" w:hAnsi="Calibri" w:cs="Calibri"/>
+          <w:sz w:val="24"/>
+          <w:szCs w:val="24"/>
+        </w:rPr>
+        <w:t>empName</w:t>
+      </w:r>
+      <w:proofErr w:type="spellEnd"/>
+      <w:r>
+        <w:rPr>
+          <w:rFonts w:ascii="Calibri" w:hAnsi="Calibri" w:cs="Calibri"/>
+          <w:sz w:val="24"/>
+          <w:szCs w:val="24"/>
+        </w:rPr>
+        <w:t>;</w:t>
+      </w:r>
+    </w:p>
+    <w:p>
+      <w:pPr>
+        <w:pStyle w:val="ListParagraph"/>
+        <w:autoSpaceDE w:val="0"/>
+        <w:autoSpaceDN w:val="0"/>
+        <w:adjustRightInd w:val="0"/>
+        <w:spacing w:after="0" w:line="240" w:lineRule="auto"/>
+        <w:rPr>
+          <w:rFonts w:ascii="Calibri" w:hAnsi="Calibri" w:cs="Calibri"/>
+          <w:sz w:val="24"/>
+          <w:szCs w:val="24"/>
+        </w:rPr>
+      </w:pPr>
+    </w:p>
+    <w:p>
+      <w:pPr>
+        <w:pStyle w:val="ListParagraph"/>
+        <w:autoSpaceDE w:val="0"/>
+        <w:autoSpaceDN w:val="0"/>
+        <w:adjustRightInd w:val="0"/>
+        <w:spacing w:after="0" w:line="240" w:lineRule="auto"/>
+        <w:rPr>
+          <w:rFonts w:ascii="Calibri" w:hAnsi="Calibri" w:cs="Calibri"/>
+          <w:sz w:val="24"/>
+          <w:szCs w:val="24"/>
+        </w:rPr>
+      </w:pPr>
+      <w:proofErr w:type="spellStart"/>
+      <w:r>
+        <w:rPr>
+          <w:rFonts w:ascii="Calibri" w:hAnsi="Calibri" w:cs="Calibri"/>
+          <w:sz w:val="24"/>
+          <w:szCs w:val="24"/>
+        </w:rPr>
+        <w:t>joined_data_distinct</w:t>
+      </w:r>
+      <w:proofErr w:type="spellEnd"/>
+      <w:r>
+        <w:rPr>
+          <w:rFonts w:ascii="Calibri" w:hAnsi="Calibri" w:cs="Calibri"/>
+          <w:sz w:val="24"/>
+          <w:szCs w:val="24"/>
+        </w:rPr>
+        <w:t xml:space="preserve"> = DISTINCT </w:t>
+      </w:r>
+      <w:proofErr w:type="spellStart"/>
+      <w:r>
+        <w:rPr>
+          <w:rFonts w:ascii="Calibri" w:hAnsi="Calibri" w:cs="Calibri"/>
+          <w:sz w:val="24"/>
+          <w:szCs w:val="24"/>
+        </w:rPr>
+        <w:t>joined_data</w:t>
+      </w:r>
+      <w:proofErr w:type="spellEnd"/>
+      <w:r>
+        <w:rPr>
+          <w:rFonts w:ascii="Calibri" w:hAnsi="Calibri" w:cs="Calibri"/>
+          <w:sz w:val="24"/>
+          <w:szCs w:val="24"/>
+        </w:rPr>
+        <w:t>;</w:t>
+      </w:r>
+    </w:p>
+    <w:p>
+      <w:pPr>
+        <w:pStyle w:val="ListParagraph"/>
+        <w:autoSpaceDE w:val="0"/>
+        <w:autoSpaceDN w:val="0"/>
+        <w:adjustRightInd w:val="0"/>
+        <w:spacing w:after="0" w:line="240" w:lineRule="auto"/>
+        <w:rPr>
+          <w:rFonts w:ascii="Calibri" w:hAnsi="Calibri" w:cs="Calibri"/>
+          <w:sz w:val="24"/>
+          <w:szCs w:val="24"/>
+        </w:rPr>
+      </w:pPr>
+    </w:p>
+    <w:p>
+      <w:pPr>
+        <w:pStyle w:val="ListParagraph"/>
+        <w:autoSpaceDE w:val="0"/>
+        <w:autoSpaceDN w:val="0"/>
+        <w:adjustRightInd w:val="0"/>
+        <w:spacing w:after="0" w:line="240" w:lineRule="auto"/>
+        <w:rPr>
+          <w:rFonts w:ascii="Calibri" w:hAnsi="Calibri" w:cs="Calibri"/>
+          <w:sz w:val="24"/>
+          <w:szCs w:val="24"/>
+        </w:rPr>
+      </w:pPr>
+      <w:proofErr w:type="gramStart"/>
+      <w:r>
+        <w:rPr>
+          <w:rFonts w:ascii="Calibri" w:hAnsi="Calibri" w:cs="Calibri"/>
+          <w:sz w:val="24"/>
+          <w:szCs w:val="24"/>
+        </w:rPr>
+        <w:t>dump</w:t>
+      </w:r>
+      <w:proofErr w:type="gramEnd"/>
+      <w:r>
+        <w:rPr>
+          <w:rFonts w:ascii="Calibri" w:hAnsi="Calibri" w:cs="Calibri"/>
+          <w:sz w:val="24"/>
+          <w:szCs w:val="24"/>
+        </w:rPr>
+        <w:t xml:space="preserve"> </w:t>
+      </w:r>
+      <w:proofErr w:type="spellStart"/>
+      <w:r>
+        <w:rPr>
+          <w:rFonts w:ascii="Calibri" w:hAnsi="Calibri" w:cs="Calibri"/>
+          <w:sz w:val="24"/>
+          <w:szCs w:val="24"/>
+        </w:rPr>
+        <w:t>joined_data_distinct</w:t>
+      </w:r>
+      <w:proofErr w:type="spellEnd"/>
+      <w:r>
+        <w:rPr>
+          <w:rFonts w:ascii="Calibri" w:hAnsi="Calibri" w:cs="Calibri"/>
+          <w:sz w:val="24"/>
+          <w:szCs w:val="24"/>
+        </w:rPr>
+        <w:t>;</w:t>
+      </w:r>
+    </w:p>
+    <w:p>
+      <w:pPr>
+        <w:pStyle w:val="ListParagraph"/>
+        <w:autoSpaceDE w:val="0"/>
+        <w:autoSpaceDN w:val="0"/>
+        <w:adjustRightInd w:val="0"/>
+        <w:spacing w:after="0" w:line="240" w:lineRule="auto"/>
+        <w:rPr>
+          <w:rFonts w:ascii="Calibri" w:hAnsi="Calibri" w:cs="Calibri"/>
+          <w:sz w:val="24"/>
+          <w:szCs w:val="24"/>
+        </w:rPr>
+      </w:pPr>
+    </w:p>
+    <w:p>
+      <w:pPr>
+        <w:pStyle w:val="ListParagraph"/>
+        <w:autoSpaceDE w:val="0"/>
+        <w:autoSpaceDN w:val="0"/>
+        <w:adjustRightInd w:val="0"/>
+        <w:spacing w:after="0" w:line="240" w:lineRule="auto"/>
+        <w:rPr>
+          <w:rFonts w:ascii="Calibri" w:hAnsi="Calibri" w:cs="Calibri"/>
+          <w:b/>
+          <w:sz w:val="24"/>
+          <w:szCs w:val="24"/>
+        </w:rPr>
+      </w:pPr>
+    </w:p>
+    <w:p>
+      <w:pPr>
+        <w:pStyle w:val="ListParagraph"/>
+        <w:autoSpaceDE w:val="0"/>
+        <w:autoSpaceDN w:val="0"/>
+        <w:adjustRightInd w:val="0"/>
+        <w:spacing w:after="0" w:line="240" w:lineRule="auto"/>
+        <w:rPr>
+          <w:rFonts w:ascii="Calibri" w:hAnsi="Calibri" w:cs="Calibri"/>
+          <w:b/>
+          <w:sz w:val="24"/>
+          <w:szCs w:val="24"/>
+        </w:rPr>
+      </w:pPr>
+    </w:p>
+    <w:p>
+      <w:pPr>
+        <w:pStyle w:val="ListParagraph"/>
+        <w:autoSpaceDE w:val="0"/>
+        <w:autoSpaceDN w:val="0"/>
+        <w:adjustRightInd w:val="0"/>
+        <w:spacing w:after="0" w:line="240" w:lineRule="auto"/>
+        <w:rPr>
+          <w:rFonts w:ascii="Calibri" w:hAnsi="Calibri" w:cs="Calibri"/>
+          <w:b/>
+          <w:sz w:val="24"/>
+          <w:szCs w:val="24"/>
+        </w:rPr>
+      </w:pPr>
+      <w:r>
+        <w:rPr>
+          <w:noProof/>
+        </w:rPr>
+        <w:drawing>
+          <wp:inline distT="0" distB="0" distL="0" distR="0" wp14:anchorId="4E5441FD" wp14:editId="38433C56">
+            <wp:extent cx="5943600" cy="2197735"/>
+            <wp:effectExtent l="0" t="0" r="0" b="0"/>
+            <wp:docPr id="4" name="Picture 4"/>
+            <wp:cNvGraphicFramePr>
+              <a:graphicFrameLocks xmlns:a="http://schemas.openxmlformats.org/drawingml/2006/main" noChangeAspect="1"/>
+            </wp:cNvGraphicFramePr>
+            <a:graphic xmlns:a="http://schemas.openxmlformats.org/drawingml/2006/main">
+              <a:graphicData uri="http://schemas.openxmlformats.org/drawingml/2006/picture">
+                <pic:pic xmlns:pic="http://schemas.openxmlformats.org/drawingml/2006/picture">
+                  <pic:nvPicPr>
+                    <pic:cNvPr id="0" name=""/>
+                    <pic:cNvPicPr/>
+                  </pic:nvPicPr>
+                  <pic:blipFill>
+                    <a:blip r:embed="rId9"/>
+                    <a:stretch>
+                      <a:fillRect/>
+                    </a:stretch>
+                  </pic:blipFill>
+                  <pic:spPr>
+                    <a:xfrm>
+                      <a:off x="0" y="0"/>
+                      <a:ext cx="5943600" cy="2197735"/>
+                    </a:xfrm>
+                    <a:prstGeom prst="rect">
+                      <a:avLst/>
+                    </a:prstGeom>
+                  </pic:spPr>
+                </pic:pic>
+              </a:graphicData>
+            </a:graphic>
+          </wp:inline>
+        </w:drawing>
+      </w:r>
+    </w:p>
+    <w:p>
+      <w:pPr>
+        <w:pStyle w:val="ListParagraph"/>
+        <w:autoSpaceDE w:val="0"/>
+        <w:autoSpaceDN w:val="0"/>
+        <w:adjustRightInd w:val="0"/>
+        <w:spacing w:after="0" w:line="240" w:lineRule="auto"/>
+        <w:rPr>
+          <w:rFonts w:ascii="Calibri" w:hAnsi="Calibri" w:cs="Calibri"/>
+          <w:b/>
+          <w:sz w:val="24"/>
+          <w:szCs w:val="24"/>
+        </w:rPr>
+      </w:pPr>
+    </w:p>
+    <w:p>
+      <w:pPr>
+        <w:pStyle w:val="ListParagraph"/>
+        <w:autoSpaceDE w:val="0"/>
+        <w:autoSpaceDN w:val="0"/>
+        <w:adjustRightInd w:val="0"/>
+        <w:spacing w:after="0" w:line="240" w:lineRule="auto"/>
+        <w:rPr>
+          <w:rFonts w:ascii="Calibri" w:hAnsi="Calibri" w:cs="Calibri"/>
+          <w:b/>
+          <w:sz w:val="24"/>
+          <w:szCs w:val="24"/>
+        </w:rPr>
+      </w:pPr>
+    </w:p>
+    <w:p>
+      <w:pPr>
+        <w:pStyle w:val="ListParagraph"/>
+        <w:numPr>
+          <w:ilvl w:val="0"/>
+          <w:numId w:val="2"/>
+        </w:numPr>
+        <w:autoSpaceDE w:val="0"/>
+        <w:autoSpaceDN w:val="0"/>
+        <w:adjustRightInd w:val="0"/>
+        <w:spacing w:after="0" w:line="240" w:lineRule="auto"/>
+        <w:rPr>
+          <w:rFonts w:ascii="Calibri" w:hAnsi="Calibri" w:cs="Calibri"/>
+          <w:b/>
+          <w:sz w:val="24"/>
+          <w:szCs w:val="24"/>
+        </w:rPr>
+      </w:pPr>
+      <w:r>
+        <w:rPr>
+          <w:rFonts w:ascii="Calibri" w:hAnsi="Calibri" w:cs="Calibri"/>
+          <w:b/>
+          <w:sz w:val="24"/>
+          <w:szCs w:val="24"/>
+        </w:rPr>
+        <w:t xml:space="preserve">List of employees (employee id and employee name) having no entry in </w:t>
+      </w:r>
+      <w:proofErr w:type="spellStart"/>
+      <w:r>
+        <w:rPr>
+          <w:rFonts w:ascii="Calibri" w:hAnsi="Calibri" w:cs="Calibri"/>
+          <w:b/>
+          <w:sz w:val="24"/>
+          <w:szCs w:val="24"/>
+        </w:rPr>
+        <w:t>employee_expenses</w:t>
+      </w:r>
+      <w:proofErr w:type="spellEnd"/>
+      <w:r>
+        <w:rPr>
+          <w:rFonts w:ascii="Calibri" w:hAnsi="Calibri" w:cs="Calibri"/>
+          <w:b/>
+          <w:sz w:val="24"/>
+          <w:szCs w:val="24"/>
+        </w:rPr>
+        <w:t xml:space="preserve"> </w:t>
+      </w:r>
+      <w:r>
+        <w:rPr>
+          <w:rFonts w:ascii="Calibri" w:hAnsi="Calibri" w:cs="Calibri"/>
+          <w:b/>
+          <w:sz w:val="24"/>
+          <w:szCs w:val="24"/>
+        </w:rPr>
+        <w:t>file.</w:t>
+      </w:r>
+    </w:p>
+    <w:p>
+      <w:pPr>
+        <w:pStyle w:val="ListParagraph"/>
+        <w:autoSpaceDE w:val="0"/>
+        <w:autoSpaceDN w:val="0"/>
+        <w:adjustRightInd w:val="0"/>
+        <w:spacing w:after="0" w:line="240" w:lineRule="auto"/>
+        <w:rPr>
+          <w:rFonts w:ascii="Calibri" w:hAnsi="Calibri" w:cs="Calibri"/>
+          <w:b/>
+          <w:sz w:val="24"/>
+          <w:szCs w:val="24"/>
+        </w:rPr>
+      </w:pPr>
+    </w:p>
+    <w:p>
+      <w:pPr>
+        <w:pStyle w:val="ListParagraph"/>
+        <w:autoSpaceDE w:val="0"/>
+        <w:autoSpaceDN w:val="0"/>
+        <w:adjustRightInd w:val="0"/>
+        <w:spacing w:after="0" w:line="240" w:lineRule="auto"/>
+        <w:rPr>
+          <w:rFonts w:ascii="Calibri" w:hAnsi="Calibri" w:cs="Calibri"/>
+          <w:sz w:val="24"/>
+          <w:szCs w:val="24"/>
+        </w:rPr>
+      </w:pPr>
+      <w:proofErr w:type="spellStart"/>
+      <w:r>
+        <w:rPr>
+          <w:rFonts w:ascii="Calibri" w:hAnsi="Calibri" w:cs="Calibri"/>
+          <w:sz w:val="24"/>
+          <w:szCs w:val="24"/>
+        </w:rPr>
+        <w:t>emp_data</w:t>
+      </w:r>
+      <w:proofErr w:type="spellEnd"/>
+      <w:r>
+        <w:rPr>
+          <w:rFonts w:ascii="Calibri" w:hAnsi="Calibri" w:cs="Calibri"/>
+          <w:sz w:val="24"/>
+          <w:szCs w:val="24"/>
+        </w:rPr>
+        <w:t>= LOAD</w:t>
+      </w:r>
+      <w:r>
+        <w:rPr>
+          <w:rFonts w:ascii="Calibri" w:hAnsi="Calibri" w:cs="Calibri"/>
+          <w:sz w:val="24"/>
+          <w:szCs w:val="24"/>
+        </w:rPr>
+        <w:t xml:space="preserve">'/user/acadgild/hadoop/pig_data/assignment_input_data_5.1/employee_details.txt' USING </w:t>
+      </w:r>
+      <w:proofErr w:type="spellStart"/>
+      <w:proofErr w:type="gramStart"/>
+      <w:r>
+        <w:rPr>
+          <w:rFonts w:ascii="Calibri" w:hAnsi="Calibri" w:cs="Calibri"/>
+          <w:sz w:val="24"/>
+          <w:szCs w:val="24"/>
+        </w:rPr>
+        <w:t>PigStorage</w:t>
+      </w:r>
+      <w:proofErr w:type="spellEnd"/>
+      <w:r>
+        <w:rPr>
+          <w:rFonts w:ascii="Calibri" w:hAnsi="Calibri" w:cs="Calibri"/>
+          <w:sz w:val="24"/>
+          <w:szCs w:val="24"/>
+        </w:rPr>
+        <w:t>(</w:t>
+      </w:r>
+      <w:proofErr w:type="gramEnd"/>
+      <w:r>
+        <w:rPr>
+          <w:rFonts w:ascii="Calibri" w:hAnsi="Calibri" w:cs="Calibri"/>
+          <w:sz w:val="24"/>
+          <w:szCs w:val="24"/>
+        </w:rPr>
+        <w:t>',') AS(</w:t>
+      </w:r>
+      <w:proofErr w:type="spellStart"/>
+      <w:r>
+        <w:rPr>
+          <w:rFonts w:ascii="Calibri" w:hAnsi="Calibri" w:cs="Calibri"/>
+          <w:sz w:val="24"/>
+          <w:szCs w:val="24"/>
+        </w:rPr>
+        <w:t>empId:int,empName:chararray,Salary:int,rating:int</w:t>
+      </w:r>
+      <w:proofErr w:type="spellEnd"/>
+      <w:r>
+        <w:rPr>
+          <w:rFonts w:ascii="Calibri" w:hAnsi="Calibri" w:cs="Calibri"/>
+          <w:sz w:val="24"/>
+          <w:szCs w:val="24"/>
+        </w:rPr>
+        <w:t>);</w:t>
+      </w:r>
+    </w:p>
+    <w:p>
+      <w:pPr>
+        <w:pStyle w:val="ListParagraph"/>
+        <w:autoSpaceDE w:val="0"/>
+        <w:autoSpaceDN w:val="0"/>
+        <w:adjustRightInd w:val="0"/>
+        <w:spacing w:after="0" w:line="240" w:lineRule="auto"/>
+        <w:rPr>
+          <w:rFonts w:ascii="Calibri" w:hAnsi="Calibri" w:cs="Calibri"/>
+          <w:sz w:val="24"/>
+          <w:szCs w:val="24"/>
+        </w:rPr>
+      </w:pPr>
+    </w:p>
+    <w:p>
+      <w:pPr>
+        <w:pStyle w:val="ListParagraph"/>
+        <w:autoSpaceDE w:val="0"/>
+        <w:autoSpaceDN w:val="0"/>
+        <w:adjustRightInd w:val="0"/>
+        <w:spacing w:after="0" w:line="240" w:lineRule="auto"/>
+        <w:rPr>
+          <w:rFonts w:ascii="Calibri" w:hAnsi="Calibri" w:cs="Calibri"/>
+          <w:sz w:val="24"/>
+          <w:szCs w:val="24"/>
+        </w:rPr>
+      </w:pPr>
+      <w:proofErr w:type="spellStart"/>
+      <w:r>
+        <w:rPr>
+          <w:rFonts w:ascii="Calibri" w:hAnsi="Calibri" w:cs="Calibri"/>
+          <w:sz w:val="24"/>
+          <w:szCs w:val="24"/>
+        </w:rPr>
+        <w:t>emp_expenses</w:t>
+      </w:r>
+      <w:proofErr w:type="spellEnd"/>
+      <w:r>
+        <w:rPr>
+          <w:rFonts w:ascii="Calibri" w:hAnsi="Calibri" w:cs="Calibri"/>
+          <w:sz w:val="24"/>
+          <w:szCs w:val="24"/>
+        </w:rPr>
+        <w:t xml:space="preserve">= LOAD '/user/acadgild/hadoop/pig_data/assignment_input_data_5.1/employee_expenses.txt' USING </w:t>
+      </w:r>
+      <w:proofErr w:type="spellStart"/>
+      <w:proofErr w:type="gramStart"/>
+      <w:r>
+        <w:rPr>
+          <w:rFonts w:ascii="Calibri" w:hAnsi="Calibri" w:cs="Calibri"/>
+          <w:sz w:val="24"/>
+          <w:szCs w:val="24"/>
+        </w:rPr>
+        <w:t>PigStorage</w:t>
+      </w:r>
+      <w:proofErr w:type="spellEnd"/>
+      <w:r>
+        <w:rPr>
+          <w:rFonts w:ascii="Calibri" w:hAnsi="Calibri" w:cs="Calibri"/>
+          <w:sz w:val="24"/>
+          <w:szCs w:val="24"/>
+        </w:rPr>
+        <w:t>(</w:t>
+      </w:r>
+      <w:proofErr w:type="gramEnd"/>
+      <w:r>
+        <w:rPr>
+          <w:rFonts w:ascii="Calibri" w:hAnsi="Calibri" w:cs="Calibri"/>
+          <w:sz w:val="24"/>
+          <w:szCs w:val="24"/>
+        </w:rPr>
+        <w:t>'\t') AS(</w:t>
+      </w:r>
+      <w:proofErr w:type="spellStart"/>
+      <w:r>
+        <w:rPr>
+          <w:rFonts w:ascii="Calibri" w:hAnsi="Calibri" w:cs="Calibri"/>
+          <w:sz w:val="24"/>
+          <w:szCs w:val="24"/>
+        </w:rPr>
+        <w:t>empId:int,empexpenses:int</w:t>
+      </w:r>
+      <w:proofErr w:type="spellEnd"/>
+      <w:r>
+        <w:rPr>
+          <w:rFonts w:ascii="Calibri" w:hAnsi="Calibri" w:cs="Calibri"/>
+          <w:sz w:val="24"/>
+          <w:szCs w:val="24"/>
+        </w:rPr>
+        <w:t>);</w:t>
+      </w:r>
+    </w:p>
+    <w:p>
+      <w:pPr>
+        <w:pStyle w:val="ListParagraph"/>
+        <w:autoSpaceDE w:val="0"/>
+        <w:autoSpaceDN w:val="0"/>
+        <w:adjustRightInd w:val="0"/>
+        <w:spacing w:after="0" w:line="240" w:lineRule="auto"/>
+        <w:rPr>
+          <w:rFonts w:ascii="Calibri" w:hAnsi="Calibri" w:cs="Calibri"/>
+          <w:sz w:val="24"/>
+          <w:szCs w:val="24"/>
+        </w:rPr>
+      </w:pPr>
+    </w:p>
+    <w:p>
+      <w:pPr>
+        <w:pStyle w:val="ListParagraph"/>
+        <w:autoSpaceDE w:val="0"/>
+        <w:autoSpaceDN w:val="0"/>
+        <w:adjustRightInd w:val="0"/>
+        <w:spacing w:after="0" w:line="240" w:lineRule="auto"/>
+        <w:rPr>
+          <w:rFonts w:ascii="Calibri" w:hAnsi="Calibri" w:cs="Calibri"/>
+          <w:sz w:val="24"/>
+          <w:szCs w:val="24"/>
+        </w:rPr>
+      </w:pPr>
+      <w:proofErr w:type="spellStart"/>
+      <w:r>
+        <w:rPr>
+          <w:rFonts w:ascii="Calibri" w:hAnsi="Calibri" w:cs="Calibri"/>
+          <w:sz w:val="24"/>
+          <w:szCs w:val="24"/>
+        </w:rPr>
+        <w:t>left_outer_join_data_expenses</w:t>
+      </w:r>
+      <w:proofErr w:type="spellEnd"/>
+      <w:r>
+        <w:rPr>
+          <w:rFonts w:ascii="Calibri" w:hAnsi="Calibri" w:cs="Calibri"/>
+          <w:sz w:val="24"/>
+          <w:szCs w:val="24"/>
+        </w:rPr>
+        <w:t xml:space="preserve">= JOIN </w:t>
+      </w:r>
+      <w:proofErr w:type="spellStart"/>
+      <w:r>
+        <w:rPr>
+          <w:rFonts w:ascii="Calibri" w:hAnsi="Calibri" w:cs="Calibri"/>
+          <w:sz w:val="24"/>
+          <w:szCs w:val="24"/>
+        </w:rPr>
+        <w:t>emp_data</w:t>
+      </w:r>
+      <w:proofErr w:type="spellEnd"/>
+      <w:r>
+        <w:rPr>
+          <w:rFonts w:ascii="Calibri" w:hAnsi="Calibri" w:cs="Calibri"/>
+          <w:sz w:val="24"/>
+          <w:szCs w:val="24"/>
+        </w:rPr>
+        <w:t xml:space="preserve"> BY </w:t>
+      </w:r>
+      <w:proofErr w:type="spellStart"/>
+      <w:r>
+        <w:rPr>
+          <w:rFonts w:ascii="Calibri" w:hAnsi="Calibri" w:cs="Calibri"/>
+          <w:sz w:val="24"/>
+          <w:szCs w:val="24"/>
+        </w:rPr>
+        <w:t>empId</w:t>
+      </w:r>
+      <w:proofErr w:type="spellEnd"/>
+      <w:r>
+        <w:rPr>
+          <w:rFonts w:ascii="Calibri" w:hAnsi="Calibri" w:cs="Calibri"/>
+          <w:sz w:val="24"/>
+          <w:szCs w:val="24"/>
+        </w:rPr>
+        <w:t xml:space="preserve"> LEFT OUTER, </w:t>
+      </w:r>
+      <w:proofErr w:type="spellStart"/>
+      <w:r>
+        <w:rPr>
+          <w:rFonts w:ascii="Calibri" w:hAnsi="Calibri" w:cs="Calibri"/>
+          <w:sz w:val="24"/>
+          <w:szCs w:val="24"/>
+        </w:rPr>
+        <w:t>emp_expenses</w:t>
+      </w:r>
+      <w:proofErr w:type="spellEnd"/>
+      <w:r>
+        <w:rPr>
+          <w:rFonts w:ascii="Calibri" w:hAnsi="Calibri" w:cs="Calibri"/>
+          <w:sz w:val="24"/>
+          <w:szCs w:val="24"/>
+        </w:rPr>
+        <w:t xml:space="preserve"> BY </w:t>
+      </w:r>
+      <w:proofErr w:type="spellStart"/>
+      <w:r>
+        <w:rPr>
+          <w:rFonts w:ascii="Calibri" w:hAnsi="Calibri" w:cs="Calibri"/>
+          <w:sz w:val="24"/>
+          <w:szCs w:val="24"/>
+        </w:rPr>
+        <w:t>empId</w:t>
+      </w:r>
+      <w:proofErr w:type="spellEnd"/>
+      <w:r>
+        <w:rPr>
+          <w:rFonts w:ascii="Calibri" w:hAnsi="Calibri" w:cs="Calibri"/>
+          <w:sz w:val="24"/>
+          <w:szCs w:val="24"/>
+        </w:rPr>
+        <w:t>;</w:t>
+      </w:r>
+    </w:p>
+    <w:p>
+      <w:pPr>
+        <w:pStyle w:val="ListParagraph"/>
+        <w:autoSpaceDE w:val="0"/>
+        <w:autoSpaceDN w:val="0"/>
+        <w:adjustRightInd w:val="0"/>
+        <w:spacing w:after="0" w:line="240" w:lineRule="auto"/>
+        <w:rPr>
+          <w:rFonts w:ascii="Calibri" w:hAnsi="Calibri" w:cs="Calibri"/>
+          <w:sz w:val="24"/>
+          <w:szCs w:val="24"/>
+        </w:rPr>
+      </w:pPr>
+    </w:p>
+    <w:p>
+      <w:pPr>
+        <w:pStyle w:val="ListParagraph"/>
+        <w:autoSpaceDE w:val="0"/>
+        <w:autoSpaceDN w:val="0"/>
+        <w:adjustRightInd w:val="0"/>
+        <w:spacing w:after="0" w:line="240" w:lineRule="auto"/>
+        <w:rPr>
+          <w:rFonts w:ascii="Calibri" w:hAnsi="Calibri" w:cs="Calibri"/>
+          <w:sz w:val="24"/>
+          <w:szCs w:val="24"/>
+        </w:rPr>
+      </w:pPr>
+      <w:proofErr w:type="spellStart"/>
+      <w:r>
+        <w:rPr>
+          <w:rFonts w:ascii="Calibri" w:hAnsi="Calibri" w:cs="Calibri"/>
+          <w:sz w:val="24"/>
+          <w:szCs w:val="24"/>
+        </w:rPr>
+        <w:t>left_outer_join_filter</w:t>
+      </w:r>
+      <w:proofErr w:type="spellEnd"/>
+      <w:r>
+        <w:rPr>
+          <w:rFonts w:ascii="Calibri" w:hAnsi="Calibri" w:cs="Calibri"/>
+          <w:sz w:val="24"/>
+          <w:szCs w:val="24"/>
+        </w:rPr>
+        <w:t xml:space="preserve"> = FILTER </w:t>
+      </w:r>
+      <w:proofErr w:type="spellStart"/>
+      <w:r>
+        <w:rPr>
+          <w:rFonts w:ascii="Calibri" w:hAnsi="Calibri" w:cs="Calibri"/>
+          <w:sz w:val="24"/>
+          <w:szCs w:val="24"/>
+        </w:rPr>
+        <w:t>left_outer_join_data_expenses</w:t>
+      </w:r>
+      <w:proofErr w:type="spellEnd"/>
+      <w:r>
+        <w:rPr>
+          <w:rFonts w:ascii="Calibri" w:hAnsi="Calibri" w:cs="Calibri"/>
+          <w:sz w:val="24"/>
+          <w:szCs w:val="24"/>
+        </w:rPr>
+        <w:t xml:space="preserve"> by </w:t>
+      </w:r>
+      <w:proofErr w:type="spellStart"/>
+      <w:r>
+        <w:rPr>
+          <w:rFonts w:ascii="Calibri" w:hAnsi="Calibri" w:cs="Calibri"/>
+          <w:sz w:val="24"/>
+          <w:szCs w:val="24"/>
+        </w:rPr>
+        <w:t>emp_expenses</w:t>
+      </w:r>
+      <w:proofErr w:type="spellEnd"/>
+      <w:r>
+        <w:rPr>
+          <w:rFonts w:ascii="Calibri" w:hAnsi="Calibri" w:cs="Calibri"/>
+          <w:sz w:val="24"/>
+          <w:szCs w:val="24"/>
+        </w:rPr>
+        <w:t>::</w:t>
+      </w:r>
+      <w:proofErr w:type="spellStart"/>
+      <w:r>
+        <w:rPr>
+          <w:rFonts w:ascii="Calibri" w:hAnsi="Calibri" w:cs="Calibri"/>
+          <w:sz w:val="24"/>
+          <w:szCs w:val="24"/>
+        </w:rPr>
+        <w:t>empexpenses</w:t>
+      </w:r>
+      <w:proofErr w:type="spellEnd"/>
+      <w:r>
+        <w:rPr>
+          <w:rFonts w:ascii="Calibri" w:hAnsi="Calibri" w:cs="Calibri"/>
+          <w:sz w:val="24"/>
+          <w:szCs w:val="24"/>
+        </w:rPr>
+        <w:t xml:space="preserve"> is NULL;</w:t>
+      </w:r>
+    </w:p>
+    <w:p>
+      <w:pPr>
+        <w:pStyle w:val="ListParagraph"/>
+        <w:autoSpaceDE w:val="0"/>
+        <w:autoSpaceDN w:val="0"/>
+        <w:adjustRightInd w:val="0"/>
+        <w:spacing w:after="0" w:line="240" w:lineRule="auto"/>
+        <w:rPr>
+          <w:rFonts w:ascii="Calibri" w:hAnsi="Calibri" w:cs="Calibri"/>
+          <w:sz w:val="24"/>
+          <w:szCs w:val="24"/>
+        </w:rPr>
+      </w:pPr>
+    </w:p>
+    <w:p>
+      <w:pPr>
+        <w:pStyle w:val="ListParagraph"/>
+        <w:autoSpaceDE w:val="0"/>
+        <w:autoSpaceDN w:val="0"/>
+        <w:adjustRightInd w:val="0"/>
+        <w:spacing w:after="0" w:line="240" w:lineRule="auto"/>
+        <w:rPr>
+          <w:rFonts w:ascii="Calibri" w:hAnsi="Calibri" w:cs="Calibri"/>
+          <w:sz w:val="24"/>
+          <w:szCs w:val="24"/>
+        </w:rPr>
+      </w:pPr>
+      <w:proofErr w:type="spellStart"/>
+      <w:r>
+        <w:rPr>
+          <w:rFonts w:ascii="Calibri" w:hAnsi="Calibri" w:cs="Calibri"/>
+          <w:sz w:val="24"/>
+          <w:szCs w:val="24"/>
+        </w:rPr>
+        <w:t>joined_table</w:t>
+      </w:r>
+      <w:proofErr w:type="spellEnd"/>
+      <w:r>
+        <w:rPr>
+          <w:rFonts w:ascii="Calibri" w:hAnsi="Calibri" w:cs="Calibri"/>
+          <w:sz w:val="24"/>
+          <w:szCs w:val="24"/>
+        </w:rPr>
+        <w:t xml:space="preserve"> = FOREACH </w:t>
+      </w:r>
+      <w:proofErr w:type="spellStart"/>
+      <w:r>
+        <w:rPr>
+          <w:rFonts w:ascii="Calibri" w:hAnsi="Calibri" w:cs="Calibri"/>
+          <w:sz w:val="24"/>
+          <w:szCs w:val="24"/>
+        </w:rPr>
+        <w:t>left_outer_join_filter</w:t>
+      </w:r>
+      <w:proofErr w:type="spellEnd"/>
+      <w:r>
+        <w:rPr>
+          <w:rFonts w:ascii="Calibri" w:hAnsi="Calibri" w:cs="Calibri"/>
+          <w:sz w:val="24"/>
+          <w:szCs w:val="24"/>
+        </w:rPr>
+        <w:t xml:space="preserve"> GENERATE </w:t>
+      </w:r>
+      <w:proofErr w:type="spellStart"/>
+      <w:r>
+        <w:rPr>
+          <w:rFonts w:ascii="Calibri" w:hAnsi="Calibri" w:cs="Calibri"/>
+          <w:sz w:val="24"/>
+          <w:szCs w:val="24"/>
+        </w:rPr>
+        <w:t>emp_data</w:t>
+      </w:r>
+      <w:proofErr w:type="spellEnd"/>
+      <w:r>
+        <w:rPr>
+          <w:rFonts w:ascii="Calibri" w:hAnsi="Calibri" w:cs="Calibri"/>
+          <w:sz w:val="24"/>
+          <w:szCs w:val="24"/>
+        </w:rPr>
+        <w:t>::</w:t>
+      </w:r>
+      <w:proofErr w:type="spellStart"/>
+      <w:r>
+        <w:rPr>
+          <w:rFonts w:ascii="Calibri" w:hAnsi="Calibri" w:cs="Calibri"/>
+          <w:sz w:val="24"/>
+          <w:szCs w:val="24"/>
+        </w:rPr>
+        <w:t>empId</w:t>
+      </w:r>
+      <w:proofErr w:type="spellEnd"/>
+      <w:r>
+        <w:rPr>
+          <w:rFonts w:ascii="Calibri" w:hAnsi="Calibri" w:cs="Calibri"/>
+          <w:sz w:val="24"/>
+          <w:szCs w:val="24"/>
+        </w:rPr>
+        <w:t xml:space="preserve">, </w:t>
+      </w:r>
+      <w:proofErr w:type="spellStart"/>
+      <w:r>
+        <w:rPr>
+          <w:rFonts w:ascii="Calibri" w:hAnsi="Calibri" w:cs="Calibri"/>
+          <w:sz w:val="24"/>
+          <w:szCs w:val="24"/>
+        </w:rPr>
+        <w:t>emp_data</w:t>
+      </w:r>
+      <w:proofErr w:type="spellEnd"/>
+      <w:r>
+        <w:rPr>
+          <w:rFonts w:ascii="Calibri" w:hAnsi="Calibri" w:cs="Calibri"/>
+          <w:sz w:val="24"/>
+          <w:szCs w:val="24"/>
+        </w:rPr>
+        <w:t>::</w:t>
+      </w:r>
+      <w:proofErr w:type="spellStart"/>
+      <w:r>
+        <w:rPr>
+          <w:rFonts w:ascii="Calibri" w:hAnsi="Calibri" w:cs="Calibri"/>
+          <w:sz w:val="24"/>
+          <w:szCs w:val="24"/>
+        </w:rPr>
+        <w:t>empName</w:t>
+      </w:r>
+      <w:proofErr w:type="spellEnd"/>
+      <w:r>
+        <w:rPr>
+          <w:rFonts w:ascii="Calibri" w:hAnsi="Calibri" w:cs="Calibri"/>
+          <w:sz w:val="24"/>
+          <w:szCs w:val="24"/>
+        </w:rPr>
+        <w:t>;</w:t>
+      </w:r>
+    </w:p>
+    <w:p>
+      <w:pPr>
+        <w:pStyle w:val="ListParagraph"/>
+        <w:autoSpaceDE w:val="0"/>
+        <w:autoSpaceDN w:val="0"/>
+        <w:adjustRightInd w:val="0"/>
+        <w:spacing w:after="0" w:line="240" w:lineRule="auto"/>
+        <w:rPr>
+          <w:rFonts w:ascii="Calibri" w:hAnsi="Calibri" w:cs="Calibri"/>
+          <w:sz w:val="24"/>
+          <w:szCs w:val="24"/>
+        </w:rPr>
+      </w:pPr>
+    </w:p>
+    <w:p>
+      <w:pPr>
+        <w:pStyle w:val="ListParagraph"/>
+        <w:autoSpaceDE w:val="0"/>
+        <w:autoSpaceDN w:val="0"/>
+        <w:adjustRightInd w:val="0"/>
+        <w:spacing w:after="0" w:line="240" w:lineRule="auto"/>
+        <w:rPr>
+          <w:rFonts w:ascii="Calibri" w:hAnsi="Calibri" w:cs="Calibri"/>
+          <w:sz w:val="24"/>
+          <w:szCs w:val="24"/>
+        </w:rPr>
+      </w:pPr>
+      <w:proofErr w:type="gramStart"/>
+      <w:r>
+        <w:rPr>
+          <w:rFonts w:ascii="Calibri" w:hAnsi="Calibri" w:cs="Calibri"/>
+          <w:sz w:val="24"/>
+          <w:szCs w:val="24"/>
+        </w:rPr>
+        <w:t>dump</w:t>
+      </w:r>
+      <w:proofErr w:type="gramEnd"/>
+      <w:r>
+        <w:rPr>
+          <w:rFonts w:ascii="Calibri" w:hAnsi="Calibri" w:cs="Calibri"/>
+          <w:sz w:val="24"/>
+          <w:szCs w:val="24"/>
+        </w:rPr>
+        <w:t xml:space="preserve"> </w:t>
+      </w:r>
+      <w:proofErr w:type="spellStart"/>
+      <w:r>
+        <w:rPr>
+          <w:rFonts w:ascii="Calibri" w:hAnsi="Calibri" w:cs="Calibri"/>
+          <w:sz w:val="24"/>
+          <w:szCs w:val="24"/>
+        </w:rPr>
+        <w:t>joined_table</w:t>
+      </w:r>
+      <w:proofErr w:type="spellEnd"/>
+      <w:r>
+        <w:rPr>
+          <w:rFonts w:ascii="Calibri" w:hAnsi="Calibri" w:cs="Calibri"/>
+          <w:sz w:val="24"/>
+          <w:szCs w:val="24"/>
+        </w:rPr>
+        <w:t>;</w:t>
+      </w:r>
+    </w:p>
+    <w:p>
+      <w:pPr>
+        <w:pStyle w:val="ListParagraph"/>
+        <w:autoSpaceDE w:val="0"/>
+        <w:autoSpaceDN w:val="0"/>
+        <w:adjustRightInd w:val="0"/>
+        <w:spacing w:after="0" w:line="240" w:lineRule="auto"/>
+        <w:rPr>
+          <w:rFonts w:ascii="Calibri" w:hAnsi="Calibri" w:cs="Calibri"/>
+          <w:sz w:val="24"/>
+          <w:szCs w:val="24"/>
+        </w:rPr>
+      </w:pPr>
+    </w:p>
+    <w:p>
+      <w:pPr>
+        <w:pStyle w:val="ListParagraph"/>
+        <w:autoSpaceDE w:val="0"/>
+        <w:autoSpaceDN w:val="0"/>
+        <w:adjustRightInd w:val="0"/>
+        <w:spacing w:after="0" w:line="240" w:lineRule="auto"/>
+        <w:rPr>
+          <w:rFonts w:ascii="Calibri" w:hAnsi="Calibri" w:cs="Calibri"/>
+          <w:sz w:val="24"/>
+          <w:szCs w:val="24"/>
+        </w:rPr>
+      </w:pPr>
+      <w:r>
+        <w:rPr>
+          <w:noProof/>
+        </w:rPr>
+        <w:drawing>
+          <wp:inline distT="0" distB="0" distL="0" distR="0" wp14:anchorId="2CA995EC" wp14:editId="10F2685B">
+            <wp:extent cx="5943600" cy="2002155"/>
+            <wp:effectExtent l="0" t="0" r="0" b="0"/>
+            <wp:docPr id="5" name="Picture 5"/>
+            <wp:cNvGraphicFramePr>
+              <a:graphicFrameLocks xmlns:a="http://schemas.openxmlformats.org/drawingml/2006/main" noChangeAspect="1"/>
+            </wp:cNvGraphicFramePr>
+            <a:graphic xmlns:a="http://schemas.openxmlformats.org/drawingml/2006/main">
+              <a:graphicData uri="http://schemas.openxmlformats.org/drawingml/2006/picture">
+                <pic:pic xmlns:pic="http://schemas.openxmlformats.org/drawingml/2006/picture">
+                  <pic:nvPicPr>
+                    <pic:cNvPr id="0" name=""/>
+                    <pic:cNvPicPr/>
+                  </pic:nvPicPr>
+                  <pic:blipFill>
+                    <a:blip r:embed="rId10"/>
+                    <a:stretch>
+                      <a:fillRect/>
+                    </a:stretch>
+                  </pic:blipFill>
+                  <pic:spPr>
+                    <a:xfrm>
+                      <a:off x="0" y="0"/>
+                      <a:ext cx="5943600" cy="2002155"/>
                     </a:xfrm>
                     <a:prstGeom prst="rect">
                       <a:avLst/>
@@ -594,7 +2583,7 @@
 <file path=word/numbering.xml><?xml version="1.0" encoding="utf-8"?>
 <w:numbering xmlns:wpc="http://schemas.microsoft.com/office/word/2010/wordprocessingCanvas" xmlns:mc="http://schemas.openxmlformats.org/markup-compatibility/2006" xmlns:o="urn:schemas-microsoft-com:office:office" xmlns:r="http://schemas.openxmlformats.org/officeDocument/2006/relationships" xmlns:m="http://schemas.openxmlformats.org/officeDocument/2006/math" xmlns:v="urn:schemas-microsoft-com:vml" xmlns:wp14="http://schemas.microsoft.com/office/word/2010/wordprocessingDrawing" xmlns:wp="http://schemas.openxmlformats.org/drawingml/2006/wordprocessingDrawing" xmlns:w10="urn:schemas-microsoft-com:office:word" xmlns:w="http://schemas.openxmlformats.org/wordprocessingml/2006/main" xmlns:w14="http://schemas.microsoft.com/office/word/2010/wordml" xmlns:wpg="http://schemas.microsoft.com/office/word/2010/wordprocessingGroup" xmlns:wpi="http://schemas.microsoft.com/office/word/2010/wordprocessingInk" xmlns:wne="http://schemas.microsoft.com/office/word/2006/wordml" xmlns:wps="http://schemas.microsoft.com/office/word/2010/wordprocessingShape" mc:Ignorable="w14 wp14">
   <w:abstractNum w:abstractNumId="0">
-    <w:nsid w:val="3596075E"/>
+    <w:nsid w:val="103577D5"/>
     <w:multiLevelType w:val="hybridMultilevel"/>
     <w:tmpl w:val="8DC67D60"/>
     <w:lvl w:ilvl="0" w:tplc="0409000F">
@@ -683,7 +2672,7 @@
     </w:lvl>
   </w:abstractNum>
   <w:abstractNum w:abstractNumId="1">
-    <w:nsid w:val="4CEB2927"/>
+    <w:nsid w:val="3596075E"/>
     <w:multiLevelType w:val="hybridMultilevel"/>
     <w:tmpl w:val="8DC67D60"/>
     <w:lvl w:ilvl="0" w:tplc="0409000F">
@@ -772,9 +2761,9 @@
     </w:lvl>
   </w:abstractNum>
   <w:abstractNum w:abstractNumId="2">
-    <w:nsid w:val="4E304DC0"/>
+    <w:nsid w:val="4CEB2927"/>
     <w:multiLevelType w:val="hybridMultilevel"/>
-    <w:tmpl w:val="9AF664F6"/>
+    <w:tmpl w:val="8DC67D60"/>
     <w:lvl w:ilvl="0" w:tplc="0409000F">
       <w:start w:val="1"/>
       <w:numFmt w:val="decimal"/>
@@ -860,13 +2849,105 @@
       </w:pPr>
     </w:lvl>
   </w:abstractNum>
+  <w:abstractNum w:abstractNumId="3">
+    <w:nsid w:val="4E304DC0"/>
+    <w:multiLevelType w:val="hybridMultilevel"/>
+    <w:tmpl w:val="9AF664F6"/>
+    <w:lvl w:ilvl="0" w:tplc="0409000F">
+      <w:start w:val="1"/>
+      <w:numFmt w:val="decimal"/>
+      <w:lvlText w:val="%1."/>
+      <w:lvlJc w:val="left"/>
+      <w:pPr>
+        <w:ind w:left="720" w:hanging="360"/>
+      </w:pPr>
+      <w:rPr>
+        <w:rFonts w:hint="default"/>
+      </w:rPr>
+    </w:lvl>
+    <w:lvl w:ilvl="1" w:tplc="04090019" w:tentative="1">
+      <w:start w:val="1"/>
+      <w:numFmt w:val="lowerLetter"/>
+      <w:lvlText w:val="%2."/>
+      <w:lvlJc w:val="left"/>
+      <w:pPr>
+        <w:ind w:left="1440" w:hanging="360"/>
+      </w:pPr>
+    </w:lvl>
+    <w:lvl w:ilvl="2" w:tplc="0409001B" w:tentative="1">
+      <w:start w:val="1"/>
+      <w:numFmt w:val="lowerRoman"/>
+      <w:lvlText w:val="%3."/>
+      <w:lvlJc w:val="right"/>
+      <w:pPr>
+        <w:ind w:left="2160" w:hanging="180"/>
+      </w:pPr>
+    </w:lvl>
+    <w:lvl w:ilvl="3" w:tplc="0409000F" w:tentative="1">
+      <w:start w:val="1"/>
+      <w:numFmt w:val="decimal"/>
+      <w:lvlText w:val="%4."/>
+      <w:lvlJc w:val="left"/>
+      <w:pPr>
+        <w:ind w:left="2880" w:hanging="360"/>
+      </w:pPr>
+    </w:lvl>
+    <w:lvl w:ilvl="4" w:tplc="04090019" w:tentative="1">
+      <w:start w:val="1"/>
+      <w:numFmt w:val="lowerLetter"/>
+      <w:lvlText w:val="%5."/>
+      <w:lvlJc w:val="left"/>
+      <w:pPr>
+        <w:ind w:left="3600" w:hanging="360"/>
+      </w:pPr>
+    </w:lvl>
+    <w:lvl w:ilvl="5" w:tplc="0409001B" w:tentative="1">
+      <w:start w:val="1"/>
+      <w:numFmt w:val="lowerRoman"/>
+      <w:lvlText w:val="%6."/>
+      <w:lvlJc w:val="right"/>
+      <w:pPr>
+        <w:ind w:left="4320" w:hanging="180"/>
+      </w:pPr>
+    </w:lvl>
+    <w:lvl w:ilvl="6" w:tplc="0409000F" w:tentative="1">
+      <w:start w:val="1"/>
+      <w:numFmt w:val="decimal"/>
+      <w:lvlText w:val="%7."/>
+      <w:lvlJc w:val="left"/>
+      <w:pPr>
+        <w:ind w:left="5040" w:hanging="360"/>
+      </w:pPr>
+    </w:lvl>
+    <w:lvl w:ilvl="7" w:tplc="04090019" w:tentative="1">
+      <w:start w:val="1"/>
+      <w:numFmt w:val="lowerLetter"/>
+      <w:lvlText w:val="%8."/>
+      <w:lvlJc w:val="left"/>
+      <w:pPr>
+        <w:ind w:left="5760" w:hanging="360"/>
+      </w:pPr>
+    </w:lvl>
+    <w:lvl w:ilvl="8" w:tplc="0409001B" w:tentative="1">
+      <w:start w:val="1"/>
+      <w:numFmt w:val="lowerRoman"/>
+      <w:lvlText w:val="%9."/>
+      <w:lvlJc w:val="right"/>
+      <w:pPr>
+        <w:ind w:left="6480" w:hanging="180"/>
+      </w:pPr>
+    </w:lvl>
+  </w:abstractNum>
   <w:num w:numId="1">
+    <w:abstractNumId w:val="3"/>
+  </w:num>
+  <w:num w:numId="2">
     <w:abstractNumId w:val="2"/>
   </w:num>
-  <w:num w:numId="2">
+  <w:num w:numId="3">
     <w:abstractNumId w:val="1"/>
   </w:num>
-  <w:num w:numId="3">
+  <w:num w:numId="4">
     <w:abstractNumId w:val="0"/>
   </w:num>
 </w:numbering>
